--- a/test/fixtures/html_sample.docx
+++ b/test/fixtures/html_sample.docx
@@ -110,7 +110,39 @@
         <w:t xml:space="preserve">Praesent ornare fermentum turpis</w:t>
       </w:r>
       <w:r>
-        <w:t xml:space="preserve">, placerat iaculis urna bibendum vitae. Nunc in quam consequat, tristique tellus in, commodo turpis. Curabitur ullamcorper odio purus, lobortis egestas magna laoreet vitae. Nunc fringilla velit ante, eu aliquam nisi cursus vitae. Suspendisse sit amet dui egestas, volutpat nisi vel, mattis justo. Nullam pellentesque, ipsum eget blandit pharetra, augue elit aliquam mauris, vel mollis nisl augue ut ipsum.</w:t>
+        <w:t xml:space="preserve">, placerat iaculis urna bibendum vitae. Nunc in quam consequat, tristique tellus in, commodo turpis. Curabitur ullamcorper odio purus, lobortis egestas magna laoreet vitae. Nunc fringilla velit ante, eu aliquam nisi cursus vitae. Suspendisse sit amet dui </w:t>
+      </w:r>
+      <w:r>
+        <w:rPr>
+          <w:strike w:val="true"/>
+          <w:vertAlign w:val="superscript"/>
+        </w:rPr>
+        <w:t xml:space="preserve">egestas</w:t>
+      </w:r>
+      <w:r>
+        <w:rPr>
+          <w:strike w:val="true"/>
+        </w:rPr>
+        <w:t xml:space="preserve">, </w:t>
+      </w:r>
+      <w:r>
+        <w:rPr>
+          <w:strike w:val="true"/>
+          <w:vertAlign w:val="subscript"/>
+        </w:rPr>
+        <w:t xml:space="preserve">volutpat</w:t>
+      </w:r>
+      <w:r>
+        <w:t xml:space="preserve"> nisi vel, mattis justo. Nullam pellentesque, ipsum eget blandit pharetra, augue elit aliquam mauris, vel mollis nisl augue ut </w:t>
+      </w:r>
+      <w:r>
+        <w:rPr>
+          <w:strike w:val="true"/>
+        </w:rPr>
+        <w:t xml:space="preserve">ipsum</w:t>
+      </w:r>
+      <w:r>
+        <w:t xml:space="preserve">.</w:t>
       </w:r>
     </w:p>
     <w:p>

--- a/test/fixtures/html_sample.docx
+++ b/test/fixtures/html_sample.docx
@@ -854,6 +854,154 @@
         <w:t xml:space="preserve">Item 3</w:t>
       </w:r>
     </w:p>
+    <w:p>
+      <w:pPr>
+        <w:pStyle w:val="Heading2"/>
+      </w:pPr>
+      <w:r>
+        <w:t xml:space="preserve">Tables</w:t>
+      </w:r>
+    </w:p>
+    <w:tbl>
+      <w:tr>
+        <w:tc>
+          <w:p>
+            <w:r>
+              <w:t xml:space="preserve">Cell 1</w:t>
+            </w:r>
+          </w:p>
+        </w:tc>
+        <w:tc>
+          <w:p>
+            <w:r>
+              <w:t xml:space="preserve">Cell 2</w:t>
+            </w:r>
+          </w:p>
+        </w:tc>
+      </w:tr>
+      <w:tr>
+        <w:tc>
+          <w:p>
+            <w:r>
+              <w:rPr>
+                <w:i/>
+              </w:rPr>
+              <w:t xml:space="preserve">Cell 3</w:t>
+            </w:r>
+          </w:p>
+        </w:tc>
+        <w:tc>
+          <w:p>
+            <w:r>
+              <w:rPr>
+                <w:b/>
+              </w:rPr>
+              <w:t xml:space="preserve">Cell 4</w:t>
+            </w:r>
+          </w:p>
+        </w:tc>
+      </w:tr>
+    </w:tbl>
+    <w:p>
+      <w:pPr>
+        <w:pStyle w:val="Paragraph"/>
+      </w:pPr>
+      <w:r>
+        <w:br/>
+      </w:r>
+      <w:r>
+        <w:br/>
+      </w:r>
+    </w:p>
+    <w:tbl>
+      <w:tr>
+        <w:tc>
+          <w:p>
+            <w:r>
+              <w:rPr>
+                <w:sz w:val="32"/>
+                <w:color w:val="88AADF"/>
+              </w:rPr>
+              <w:t xml:space="preserve">Cell 1</w:t>
+            </w:r>
+          </w:p>
+        </w:tc>
+        <w:tc>
+          <w:p>
+            <w:r>
+              <w:rPr>
+                <w:sz w:val="32"/>
+                <w:color w:val="88AADF"/>
+              </w:rPr>
+              <w:t xml:space="preserve">Cell 2</w:t>
+            </w:r>
+          </w:p>
+        </w:tc>
+      </w:tr>
+      <w:tr>
+        <w:tc>
+          <w:p>
+            <w:r>
+              <w:rPr>
+                <w:sz w:val="32"/>
+                <w:i/>
+              </w:rPr>
+              <w:t xml:space="preserve">Cell 3</w:t>
+            </w:r>
+          </w:p>
+        </w:tc>
+        <w:tc>
+          <w:p>
+            <w:r>
+              <w:rPr>
+                <w:sz w:val="32"/>
+                <w:b/>
+              </w:rPr>
+              <w:t xml:space="preserve">Cell 4</w:t>
+            </w:r>
+          </w:p>
+        </w:tc>
+      </w:tr>
+      <w:tr>
+        <w:tc>
+          <w:tcPr>
+            <w:shd w:val="clear" w:fill="334477"/>
+          </w:tcPr>
+          <w:p>
+            <w:pPr>
+              <w:shd w:val="clear" w:fill="334477"/>
+            </w:pPr>
+            <w:r>
+              <w:rPr>
+                <w:sz w:val="32"/>
+                <w:shd w:val="clear" w:fill="334477"/>
+                <w:smallCaps w:val="true"/>
+                <w:i/>
+              </w:rPr>
+              <w:t xml:space="preserve">Cell 3</w:t>
+            </w:r>
+          </w:p>
+        </w:tc>
+        <w:tc>
+          <w:tcPr>
+            <w:shd w:val="clear" w:fill="334477"/>
+          </w:tcPr>
+          <w:p>
+            <w:pPr>
+              <w:shd w:val="clear" w:fill="334477"/>
+            </w:pPr>
+            <w:r>
+              <w:rPr>
+                <w:sz w:val="32"/>
+                <w:shd w:val="clear" w:fill="334477"/>
+                <w:strike w:val="true"/>
+              </w:rPr>
+              <w:t xml:space="preserve">Cell 4</w:t>
+            </w:r>
+          </w:p>
+        </w:tc>
+      </w:tr>
+    </w:tbl>
     <w:sectPr>
       <w:pgSz w:w="11900" w:h="16840"/>
       <w:pgMar w:top="1440" w:right="1800" w:bottom="1440" w:left="1800" w:header="708" w:footer="708" w:gutter="0"/>

--- a/test/fixtures/html_sample.docx
+++ b/test/fixtures/html_sample.docx
@@ -624,27 +624,21 @@
       </w:pPr>
       <w:r>
         <w:rPr>
-          <w:shd w:val="clear" w:fill="EAFEDA"/>
           <w:sz w:val="48"/>
         </w:rPr>
         <w:t xml:space="preserve">U</w:t>
       </w:r>
       <w:r>
+        <w:t xml:space="preserve">t eget auctor enim. </w:t>
+      </w:r>
+      <w:r>
         <w:rPr>
-          <w:shd w:val="clear" w:fill="EAFEDA"/>
-        </w:rPr>
-        <w:t xml:space="preserve">t eget auctor enim. </w:t>
-      </w:r>
-      <w:r>
-        <w:rPr>
-          <w:shd w:val="clear" w:fill="EAFEDA"/>
           <w:u w:val="wavyDouble" w:color="123456"/>
         </w:rPr>
         <w:t xml:space="preserve">Quisque id neque eu nibh feugiat </w:t>
       </w:r>
       <w:r>
         <w:rPr>
-          <w:shd w:val="clear" w:fill="EAFEDA"/>
           <w:u w:val="wavyDouble" w:color="123456"/>
           <w:strike w:val="true"/>
           <w:b/>
@@ -653,20 +647,15 @@
       </w:r>
       <w:r>
         <w:rPr>
-          <w:shd w:val="clear" w:fill="EAFEDA"/>
           <w:u w:val="wavyDouble" w:color="123456"/>
         </w:rPr>
         <w:t xml:space="preserve"> id ut dui.</w:t>
       </w:r>
       <w:r>
+        <w:t xml:space="preserve"> Ut auctor libero eget </w:t>
+      </w:r>
+      <w:r>
         <w:rPr>
-          <w:shd w:val="clear" w:fill="EAFEDA"/>
-        </w:rPr>
-        <w:t xml:space="preserve"> Ut auctor libero eget </w:t>
-      </w:r>
-      <w:r>
-        <w:rPr>
-          <w:shd w:val="clear" w:fill="EAFEDA"/>
           <w:emboss w:val="true"/>
           <w:color w:val="F3AADE"/>
           <w:i/>
@@ -674,9 +663,6 @@
         <w:t xml:space="preserve"> massa tristique pharetra</w:t>
       </w:r>
       <w:r>
-        <w:rPr>
-          <w:shd w:val="clear" w:fill="EAFEDA"/>
-        </w:rPr>
         <w:t xml:space="preserve">. Cras tincidunt finibus sapien, ut maximus tortor tempor at. </w:t>
       </w:r>
       <w:r>
@@ -686,35 +672,24 @@
         <w:t xml:space="preserve">Proin pulvinar pretium</w:t>
       </w:r>
       <w:r>
+        <w:t xml:space="preserve"> justo vitae malesuada. Suspendisse porta purus eget tortor tincidunt vestibulum. Maecenas id egestas purus, quis vulputate lacus. Quisque </w:t>
+      </w:r>
+      <w:r>
         <w:rPr>
-          <w:shd w:val="clear" w:fill="EAFEDA"/>
-        </w:rPr>
-        <w:t xml:space="preserve"> justo vitae malesuada. Suspendisse porta purus eget tortor tincidunt vestibulum. Maecenas id egestas purus, quis vulputate lacus. Quisque </w:t>
-      </w:r>
-      <w:r>
-        <w:rPr>
-          <w:shd w:val="clear" w:fill="EAFEDA"/>
           <w:vertAlign w:val="superscript"/>
         </w:rPr>
         <w:t xml:space="preserve">non</w:t>
       </w:r>
       <w:r>
+        <w:t xml:space="preserve"> </w:t>
+      </w:r>
+      <w:r>
         <w:rPr>
-          <w:shd w:val="clear" w:fill="EAFEDA"/>
-        </w:rPr>
-        <w:t xml:space="preserve"> </w:t>
-      </w:r>
-      <w:r>
-        <w:rPr>
-          <w:shd w:val="clear" w:fill="EAFEDA"/>
           <w:vertAlign w:val="subscript"/>
         </w:rPr>
         <w:t xml:space="preserve">eleifend</w:t>
       </w:r>
       <w:r>
-        <w:rPr>
-          <w:shd w:val="clear" w:fill="EAFEDA"/>
-        </w:rPr>
         <w:t xml:space="preserve"> est.</w:t>
       </w:r>
     </w:p>
@@ -728,9 +703,6 @@
         </w:numPr>
       </w:pPr>
       <w:r>
-        <w:rPr>
-          <w:shd w:val="clear" w:fill="F19F42"/>
-        </w:rPr>
         <w:t xml:space="preserve">Item 1</w:t>
       </w:r>
     </w:p>
@@ -744,9 +716,6 @@
         </w:numPr>
       </w:pPr>
       <w:r>
-        <w:rPr>
-          <w:shd w:val="clear" w:fill="F19F42"/>
-        </w:rPr>
         <w:t xml:space="preserve">Item 2</w:t>
       </w:r>
     </w:p>
@@ -760,9 +729,6 @@
         </w:numPr>
       </w:pPr>
       <w:r>
-        <w:rPr>
-          <w:shd w:val="clear" w:fill="F19F42"/>
-        </w:rPr>
         <w:t xml:space="preserve">Nested 1</w:t>
       </w:r>
     </w:p>
@@ -776,9 +742,6 @@
         </w:numPr>
       </w:pPr>
       <w:r>
-        <w:rPr>
-          <w:shd w:val="clear" w:fill="FFAAAA"/>
-        </w:rPr>
         <w:t xml:space="preserve">Nested 2</w:t>
       </w:r>
     </w:p>
@@ -792,9 +755,6 @@
         </w:numPr>
       </w:pPr>
       <w:r>
-        <w:rPr>
-          <w:shd w:val="clear" w:fill="FFAAAA"/>
-        </w:rPr>
         <w:t xml:space="preserve">Nested 2.1</w:t>
       </w:r>
     </w:p>
@@ -809,16 +769,12 @@
       </w:pPr>
       <w:r>
         <w:rPr>
-          <w:shd w:val="clear" w:fill="FFAAAA"/>
           <w:i/>
           <w:b/>
         </w:rPr>
         <w:t xml:space="preserve">Nested</w:t>
       </w:r>
       <w:r>
-        <w:rPr>
-          <w:shd w:val="clear" w:fill="FFAAAA"/>
-        </w:rPr>
         <w:t xml:space="preserve"> 2.2</w:t>
       </w:r>
     </w:p>
@@ -832,9 +788,6 @@
         </w:numPr>
       </w:pPr>
       <w:r>
-        <w:rPr>
-          <w:shd w:val="clear" w:fill="FFAAAA"/>
-        </w:rPr>
         <w:t xml:space="preserve">Nested 2.3</w:t>
       </w:r>
     </w:p>
@@ -848,9 +801,6 @@
         </w:numPr>
       </w:pPr>
       <w:r>
-        <w:rPr>
-          <w:shd w:val="clear" w:fill="F19F42"/>
-        </w:rPr>
         <w:t xml:space="preserve">Item 3</w:t>
       </w:r>
     </w:p>
@@ -914,8 +864,21 @@
       </w:r>
     </w:p>
     <w:tbl>
+      <w:tblPr>
+        <w:tblBorders>
+          <w:top w:sz="2" w:val="single" w:color="000000"/>
+          <w:start w:sz="2" w:val="single" w:color="000000"/>
+          <w:bottom w:sz="2" w:val="single" w:color="000000"/>
+          <w:end w:sz="2" w:val="single" w:color="000000"/>
+          <w:insideH w:sz="2" w:val="single" w:color="000000"/>
+          <w:insideV w:sz="2" w:val="single" w:color="000000"/>
+        </w:tblBorders>
+      </w:tblPr>
       <w:tr>
         <w:tc>
+          <w:tcPr>
+            <w:gridSpan w:val="2"/>
+          </w:tcPr>
           <w:p>
             <w:r>
               <w:rPr>
@@ -926,20 +889,19 @@
             </w:r>
           </w:p>
         </w:tc>
-        <w:tc>
-          <w:p>
-            <w:r>
-              <w:rPr>
-                <w:sz w:val="32"/>
-                <w:color w:val="88AADF"/>
-              </w:rPr>
-              <w:t xml:space="preserve">Cell 2</w:t>
-            </w:r>
-          </w:p>
-        </w:tc>
       </w:tr>
       <w:tr>
         <w:tc>
+          <w:tcPr>
+            <w:tcBorders>
+              <w:top w:sz="2" w:val="wave" w:color="45FF65"/>
+              <w:start w:sz="2" w:val="wave" w:color="45FF65"/>
+              <w:bottom w:sz="2" w:val="wave" w:color="45FF65"/>
+              <w:end w:sz="2" w:val="wave" w:color="45FF65"/>
+              <w:insideH w:sz="2" w:val="wave" w:color="45FF65"/>
+              <w:insideV w:sz="2" w:val="wave" w:color="45FF65"/>
+            </w:tcBorders>
+          </w:tcPr>
           <w:p>
             <w:r>
               <w:rPr>
@@ -951,10 +913,13 @@
           </w:p>
         </w:tc>
         <w:tc>
+          <w:tcPr>
+            <w:vAlign w:val="bottom"/>
+          </w:tcPr>
           <w:p>
             <w:r>
               <w:rPr>
-                <w:sz w:val="32"/>
+                <w:sz w:val="16"/>
                 <w:b/>
               </w:rPr>
               <w:t xml:space="preserve">Cell 4</w:t>
@@ -968,13 +933,9 @@
             <w:shd w:val="clear" w:fill="334477"/>
           </w:tcPr>
           <w:p>
-            <w:pPr>
-              <w:shd w:val="clear" w:fill="334477"/>
-            </w:pPr>
             <w:r>
               <w:rPr>
                 <w:sz w:val="32"/>
-                <w:shd w:val="clear" w:fill="334477"/>
                 <w:smallCaps w:val="true"/>
                 <w:i/>
               </w:rPr>
@@ -987,14 +948,105 @@
             <w:shd w:val="clear" w:fill="334477"/>
           </w:tcPr>
           <w:p>
-            <w:pPr>
-              <w:shd w:val="clear" w:fill="334477"/>
-            </w:pPr>
             <w:r>
               <w:rPr>
                 <w:sz w:val="32"/>
-                <w:shd w:val="clear" w:fill="334477"/>
                 <w:strike w:val="true"/>
+              </w:rPr>
+              <w:t xml:space="preserve">Cell 4</w:t>
+            </w:r>
+          </w:p>
+        </w:tc>
+      </w:tr>
+    </w:tbl>
+    <w:p>
+      <w:pPr>
+        <w:pStyle w:val="Paragraph"/>
+      </w:pPr>
+      <w:r>
+        <w:br/>
+      </w:r>
+      <w:r>
+        <w:br/>
+      </w:r>
+    </w:p>
+    <w:tbl>
+      <w:tblPr>
+        <w:tblBorders>
+          <w:top w:sz="2" w:val="single" w:color="000000"/>
+          <w:start w:sz="2" w:val="single" w:color="000000"/>
+          <w:bottom w:sz="2" w:val="single" w:color="000000"/>
+          <w:end w:sz="2" w:val="single" w:color="000000"/>
+          <w:insideH w:sz="2" w:val="single" w:color="000000"/>
+          <w:insideV w:sz="2" w:val="single" w:color="000000"/>
+        </w:tblBorders>
+      </w:tblPr>
+      <w:tr>
+        <w:tc>
+          <w:tcPr>
+            <w:vMerge w:val="restart"/>
+          </w:tcPr>
+          <w:p/>
+        </w:tc>
+        <w:tc>
+          <w:p>
+            <w:r>
+              <w:rPr>
+                <w:sz w:val="32"/>
+              </w:rPr>
+              <w:t xml:space="preserve">Cell 1</w:t>
+            </w:r>
+          </w:p>
+        </w:tc>
+      </w:tr>
+      <w:tr>
+        <w:tc>
+          <w:tcPr>
+            <w:vMerge w:val="continue"/>
+          </w:tcPr>
+          <w:p/>
+        </w:tc>
+        <w:tc>
+          <w:p>
+            <w:r>
+              <w:rPr>
+                <w:sz w:val="32"/>
+              </w:rPr>
+              <w:t xml:space="preserve">Cell 2</w:t>
+            </w:r>
+          </w:p>
+        </w:tc>
+      </w:tr>
+      <w:tr>
+        <w:tc>
+          <w:tcPr>
+            <w:vMerge/>
+          </w:tcPr>
+          <w:p/>
+        </w:tc>
+        <w:tc>
+          <w:p>
+            <w:r>
+              <w:rPr>
+                <w:sz w:val="32"/>
+              </w:rPr>
+              <w:t xml:space="preserve">Cell 3</w:t>
+            </w:r>
+          </w:p>
+        </w:tc>
+      </w:tr>
+      <w:tr>
+        <w:tc>
+          <w:tcPr>
+            <w:vMerge w:val="restart"/>
+          </w:tcPr>
+          <w:p/>
+        </w:tc>
+        <w:tc>
+          <w:p>
+            <w:r>
+              <w:rPr>
+                <w:sz w:val="32"/>
               </w:rPr>
               <w:t xml:space="preserve">Cell 4</w:t>
             </w:r>

--- a/test/fixtures/html_sample.docx
+++ b/test/fixtures/html_sample.docx
@@ -813,6 +813,45 @@
       </w:r>
     </w:p>
     <w:tbl>
+      <w:tblPr>
+        <w:tblBorders>
+          <w:top w:sz="2" w:val="dotted" w:color="00DD33"/>
+          <w:start w:sz="2" w:val="dotted" w:color="00DD33"/>
+          <w:bottom w:sz="2" w:val="dotted" w:color="00DD33"/>
+          <w:end w:sz="2" w:val="dotted" w:color="00DD33"/>
+          <w:insideH w:sz="2" w:val="dotted" w:color="00DD33"/>
+          <w:insideV w:sz="2" w:val="dotted" w:color="00DD33"/>
+        </w:tblBorders>
+        <w:tblW w:w="6000" w:type="dxa"/>
+      </w:tblPr>
+      <w:tr>
+        <w:tc>
+          <w:p>
+            <w:pPr>
+              <w:jc w:val="center"/>
+            </w:pPr>
+            <w:r>
+              <w:rPr>
+                <w:b/>
+              </w:rPr>
+              <w:t xml:space="preserve">TH Cell 1</w:t>
+            </w:r>
+          </w:p>
+        </w:tc>
+        <w:tc>
+          <w:p>
+            <w:pPr>
+              <w:jc w:val="center"/>
+            </w:pPr>
+            <w:r>
+              <w:rPr>
+                <w:b/>
+              </w:rPr>
+              <w:t xml:space="preserve">TH Cell 2</w:t>
+            </w:r>
+          </w:p>
+        </w:tc>
+      </w:tr>
       <w:tr>
         <w:tc>
           <w:p>

--- a/test/fixtures/html_sample.docx
+++ b/test/fixtures/html_sample.docx
@@ -1,6 +1,6 @@
 
 <file path=word/document.xml><?xml version="1.0" encoding="utf-8"?>
-<w:document xmlns:wpc="http://schemas.microsoft.com/office/word/2010/wordprocessingCanvas" xmlns:mo="http://schemas.microsoft.com/office/mac/office/2008/main" xmlns:mc="http://schemas.openxmlformats.org/markup-compatibility/2006" xmlns:mv="urn:schemas-microsoft-com:mac:vml" xmlns:o="urn:schemas-microsoft-com:office:office" xmlns:r="http://schemas.openxmlformats.org/officeDocument/2006/relationships" xmlns:m="http://schemas.openxmlformats.org/officeDocument/2006/math" xmlns:v="urn:schemas-microsoft-com:vml" xmlns:wp14="http://schemas.microsoft.com/office/word/2010/wordprocessingDrawing" xmlns:wp="http://schemas.openxmlformats.org/drawingml/2006/wordprocessingDrawing" xmlns:w10="urn:schemas-microsoft-com:office:word" xmlns:w="http://schemas.openxmlformats.org/wordprocessingml/2006/main" xmlns:w14="http://schemas.microsoft.com/office/word/2010/wordml" xmlns:wpg="http://schemas.microsoft.com/office/word/2010/wordprocessingGroup" xmlns:wpi="http://schemas.microsoft.com/office/word/2010/wordprocessingInk" xmlns:wne="http://schemas.microsoft.com/office/word/2006/wordml" xmlns:wps="http://schemas.microsoft.com/office/word/2010/wordprocessingShape" mc:Ignorable="w14 wp14">
+<w:document xmlns:wpc="http://schemas.microsoft.com/office/word/2010/wordprocessingCanvas" xmlns:mo="http://schemas.microsoft.com/office/mac/office/2008/main" xmlns:mc="http://schemas.openxmlformats.org/markup-compatibility/2006" xmlns:mv="urn:schemas-microsoft-com:mac:vml" xmlns:o="urn:schemas-microsoft-com:office:office" xmlns:r="http://schemas.openxmlformats.org/officeDocument/2006/relationships" xmlns:m="http://schemas.openxmlformats.org/officeDocument/2006/math" xmlns:v="urn:schemas-microsoft-com:vml" xmlns:wp14="http://schemas.microsoft.com/office/word/2010/wordprocessingDrawing" xmlns:wp="http://schemas.openxmlformats.org/drawingml/2006/wordprocessingDrawing" xmlns:w10="urn:schemas-microsoft-com:office:word" xmlns:w="http://schemas.openxmlformats.org/wordprocessingml/2006/main" xmlns:w14="http://schemas.microsoft.com/office/word/2010/wordml" xmlns:w15="http://schemas.microsoft.com/office/word/2012/wordml" xmlns:wpg="http://schemas.microsoft.com/office/word/2010/wordprocessingGroup" xmlns:wpi="http://schemas.microsoft.com/office/word/2010/wordprocessingInk" xmlns:wne="http://schemas.microsoft.com/office/word/2006/wordml" xmlns:wps="http://schemas.microsoft.com/office/word/2010/wordprocessingShape" mc:Ignorable="w14 w15 wp14">
   <w:body>
     <w:p>
       <w:pPr>
@@ -1093,6 +1093,64 @@
         </w:tc>
       </w:tr>
     </w:tbl>
+    <w:p>
+      <w:pPr>
+        <w:pStyle w:val="Heading2"/>
+      </w:pPr>
+      <w:r>
+        <w:t xml:space="preserve">Footnotes</w:t>
+      </w:r>
+    </w:p>
+    <w:p>
+      <w:pPr>
+        <w:pStyle w:val="Paragraph"/>
+      </w:pPr>
+      <w:r>
+        <w:t xml:space="preserve">Referencing the pre-existing footnote</w:t>
+      </w:r>
+      <w:r>
+        <w:rPr>
+          <w:rStyle w:val="FootnoteReference"/>
+        </w:rPr>
+        <w:footnoteReference w:id="1"/>
+      </w:r>
+      <w:r>
+        <w:br/>
+      </w:r>
+      <w:r>
+        <w:t xml:space="preserve">Referencing the first HTML footnote</w:t>
+      </w:r>
+      <w:r>
+        <w:rPr>
+          <w:rStyle w:val="FootnoteReference"/>
+        </w:rPr>
+        <w:footnoteReference w:id="2"/>
+      </w:r>
+      <w:r>
+        <w:br/>
+      </w:r>
+      <w:r>
+        <w:t xml:space="preserve">Referencing the second HTML footnote</w:t>
+      </w:r>
+      <w:r>
+        <w:rPr>
+          <w:rStyle w:val="FootnoteReference"/>
+        </w:rPr>
+        <w:footnoteReference w:id="3"/>
+      </w:r>
+      <w:r>
+        <w:br/>
+      </w:r>
+      <w:r>
+        <w:t xml:space="preserve">Referencing the second HTML footnote (again)</w:t>
+      </w:r>
+      <w:r>
+        <w:rPr>
+          <w:rStyle w:val="FootnoteReference"/>
+        </w:rPr>
+        <w:footnoteReference w:id="4"/>
+      </w:r>
+    </w:p>
     <w:sectPr>
       <w:pgSz w:w="11900" w:h="16840"/>
       <w:pgMar w:top="1440" w:right="1800" w:bottom="1440" w:left="1800" w:header="708" w:footer="708" w:gutter="0"/>
@@ -1103,8 +1161,119 @@
 </w:document>
 </file>
 
+<file path=word/endnotes.xml><?xml version="1.0" encoding="utf-8"?>
+<w:endnotes xmlns:wpc="http://schemas.microsoft.com/office/word/2010/wordprocessingCanvas" xmlns:mo="http://schemas.microsoft.com/office/mac/office/2008/main" xmlns:mc="http://schemas.openxmlformats.org/markup-compatibility/2006" xmlns:mv="urn:schemas-microsoft-com:mac:vml" xmlns:o="urn:schemas-microsoft-com:office:office" xmlns:r="http://schemas.openxmlformats.org/officeDocument/2006/relationships" xmlns:m="http://schemas.openxmlformats.org/officeDocument/2006/math" xmlns:v="urn:schemas-microsoft-com:vml" xmlns:wp14="http://schemas.microsoft.com/office/word/2010/wordprocessingDrawing" xmlns:wp="http://schemas.openxmlformats.org/drawingml/2006/wordprocessingDrawing" xmlns:w10="urn:schemas-microsoft-com:office:word" xmlns:w="http://schemas.openxmlformats.org/wordprocessingml/2006/main" xmlns:w14="http://schemas.microsoft.com/office/word/2010/wordml" xmlns:w15="http://schemas.microsoft.com/office/word/2012/wordml" xmlns:wpg="http://schemas.microsoft.com/office/word/2010/wordprocessingGroup" xmlns:wpi="http://schemas.microsoft.com/office/word/2010/wordprocessingInk" xmlns:wne="http://schemas.microsoft.com/office/word/2006/wordml" xmlns:wps="http://schemas.microsoft.com/office/word/2010/wordprocessingShape" mc:Ignorable="w14 w15 wp14">
+  <w:endnote w:type="separator" w:id="-1">
+    <w:p>
+      <w:r>
+        <w:separator/>
+      </w:r>
+    </w:p>
+  </w:endnote>
+  <w:endnote w:type="continuationSeparator" w:id="0">
+    <w:p>
+      <w:r>
+        <w:continuationSeparator/>
+      </w:r>
+    </w:p>
+  </w:endnote>
+</w:endnotes>
+</file>
+
+<file path=word/footnotes.xml><?xml version="1.0" encoding="utf-8"?>
+<w:footnotes xmlns:wpc="http://schemas.microsoft.com/office/word/2010/wordprocessingCanvas" xmlns:mo="http://schemas.microsoft.com/office/mac/office/2008/main" xmlns:mc="http://schemas.openxmlformats.org/markup-compatibility/2006" xmlns:mv="urn:schemas-microsoft-com:mac:vml" xmlns:o="urn:schemas-microsoft-com:office:office" xmlns:r="http://schemas.openxmlformats.org/officeDocument/2006/relationships" xmlns:m="http://schemas.openxmlformats.org/officeDocument/2006/math" xmlns:v="urn:schemas-microsoft-com:vml" xmlns:wp14="http://schemas.microsoft.com/office/word/2010/wordprocessingDrawing" xmlns:wp="http://schemas.openxmlformats.org/drawingml/2006/wordprocessingDrawing" xmlns:w10="urn:schemas-microsoft-com:office:word" xmlns:w="http://schemas.openxmlformats.org/wordprocessingml/2006/main" xmlns:w14="http://schemas.microsoft.com/office/word/2010/wordml" xmlns:w15="http://schemas.microsoft.com/office/word/2012/wordml" xmlns:wpg="http://schemas.microsoft.com/office/word/2010/wordprocessingGroup" xmlns:wpi="http://schemas.microsoft.com/office/word/2010/wordprocessingInk" xmlns:wne="http://schemas.microsoft.com/office/word/2006/wordml" xmlns:wps="http://schemas.microsoft.com/office/word/2010/wordprocessingShape" mc:Ignorable="w14 w15 wp14">
+  <w:footnote w:type="separator" w:id="-1">
+    <w:p>
+      <w:r>
+        <w:separator/>
+      </w:r>
+    </w:p>
+  </w:footnote>
+  <w:footnote w:type="continuationSeparator" w:id="0">
+    <w:p>
+      <w:r>
+        <w:continuationSeparator/>
+      </w:r>
+    </w:p>
+  </w:footnote>
+  <w:footnote w:id="1">
+    <w:p>
+      <w:pPr>
+        <w:pStyle w:val="FootnoteText"/>
+        <w:rPr>
+          <w:lang w:val="en-US"/>
+        </w:rPr>
+      </w:pPr>
+      <w:r>
+        <w:rPr>
+          <w:rStyle w:val="FootnoteReference"/>
+        </w:rPr>
+        <w:footnoteRef/>
+      </w:r>
+      <w:r>
+        <w:t xml:space="preserve"> </w:t>
+      </w:r>
+      <w:r>
+        <w:rPr>
+          <w:lang w:val="en-US"/>
+        </w:rPr>
+        <w:t>My footnote ref</w:t>
+      </w:r>
+    </w:p>
+  </w:footnote>
+  <w:footnote w:id="2">
+    <w:p>
+      <w:pPr>
+        <w:pStyle w:val="FootnoteText"/>
+      </w:pPr>
+      <w:r>
+        <w:rPr>
+          <w:rStyle w:val="FootnoteReference"/>
+        </w:rPr>
+        <w:footnoteRef/>
+      </w:r>
+      <w:r>
+        <w:t xml:space="preserve"> Footnote from HTML #1 </w:t>
+      </w:r>
+    </w:p>
+  </w:footnote>
+  <w:footnote w:id="3">
+    <w:p>
+      <w:pPr>
+        <w:pStyle w:val="FootnoteText"/>
+      </w:pPr>
+      <w:r>
+        <w:rPr>
+          <w:rStyle w:val="FootnoteReference"/>
+        </w:rPr>
+        <w:footnoteRef/>
+      </w:r>
+      <w:r>
+        <w:t xml:space="preserve"> Footnote from HTML #2 </w:t>
+      </w:r>
+    </w:p>
+  </w:footnote>
+  <w:footnote w:id="4">
+    <w:p>
+      <w:pPr>
+        <w:pStyle w:val="FootnoteText"/>
+      </w:pPr>
+      <w:r>
+        <w:rPr>
+          <w:rStyle w:val="FootnoteReference"/>
+        </w:rPr>
+        <w:footnoteRef/>
+      </w:r>
+      <w:r>
+        <w:t xml:space="preserve"> Footnote from HTML #2 </w:t>
+      </w:r>
+    </w:p>
+  </w:footnote>
+</w:footnotes>
+</file>
+
 <file path=word/numbering.xml><?xml version="1.0" encoding="utf-8"?>
-<w:numbering xmlns:wpc="http://schemas.microsoft.com/office/word/2010/wordprocessingCanvas" xmlns:mo="http://schemas.microsoft.com/office/mac/office/2008/main" xmlns:mc="http://schemas.openxmlformats.org/markup-compatibility/2006" xmlns:mv="urn:schemas-microsoft-com:mac:vml" xmlns:o="urn:schemas-microsoft-com:office:office" xmlns:r="http://schemas.openxmlformats.org/officeDocument/2006/relationships" xmlns:m="http://schemas.openxmlformats.org/officeDocument/2006/math" xmlns:v="urn:schemas-microsoft-com:vml" xmlns:wp14="http://schemas.microsoft.com/office/word/2010/wordprocessingDrawing" xmlns:wp="http://schemas.openxmlformats.org/drawingml/2006/wordprocessingDrawing" xmlns:w10="urn:schemas-microsoft-com:office:word" xmlns:w="http://schemas.openxmlformats.org/wordprocessingml/2006/main" xmlns:w14="http://schemas.microsoft.com/office/word/2010/wordml" xmlns:wpg="http://schemas.microsoft.com/office/word/2010/wordprocessingGroup" xmlns:wpi="http://schemas.microsoft.com/office/word/2010/wordprocessingInk" xmlns:wne="http://schemas.microsoft.com/office/word/2006/wordml" xmlns:wps="http://schemas.microsoft.com/office/word/2010/wordprocessingShape" mc:Ignorable="w14 wp14">
+<w:numbering xmlns:wpc="http://schemas.microsoft.com/office/word/2010/wordprocessingCanvas" xmlns:mo="http://schemas.microsoft.com/office/mac/office/2008/main" xmlns:mc="http://schemas.openxmlformats.org/markup-compatibility/2006" xmlns:mv="urn:schemas-microsoft-com:mac:vml" xmlns:o="urn:schemas-microsoft-com:office:office" xmlns:r="http://schemas.openxmlformats.org/officeDocument/2006/relationships" xmlns:m="http://schemas.openxmlformats.org/officeDocument/2006/math" xmlns:v="urn:schemas-microsoft-com:vml" xmlns:wp14="http://schemas.microsoft.com/office/word/2010/wordprocessingDrawing" xmlns:wp="http://schemas.openxmlformats.org/drawingml/2006/wordprocessingDrawing" xmlns:w10="urn:schemas-microsoft-com:office:word" xmlns:w="http://schemas.openxmlformats.org/wordprocessingml/2006/main" xmlns:w14="http://schemas.microsoft.com/office/word/2010/wordml" xmlns:w15="http://schemas.microsoft.com/office/word/2012/wordml" xmlns:wpg="http://schemas.microsoft.com/office/word/2010/wordprocessingGroup" xmlns:wpi="http://schemas.microsoft.com/office/word/2010/wordprocessingInk" xmlns:wne="http://schemas.microsoft.com/office/word/2006/wordml" xmlns:wps="http://schemas.microsoft.com/office/word/2010/wordprocessingShape" mc:Ignorable="w14 w15 wp14">
   <w:abstractNum w:abstractNumId="1006">
     <w:multiLevelType w:val="multilevel"/>
     <w:tmpl w:val="4A727A02"/>
@@ -2317,7 +2486,7 @@
 </file>
 
 <file path=word/styles.xml><?xml version="1.0" encoding="utf-8"?>
-<w:styles xmlns:mc="http://schemas.openxmlformats.org/markup-compatibility/2006" xmlns:r="http://schemas.openxmlformats.org/officeDocument/2006/relationships" xmlns:w="http://schemas.openxmlformats.org/wordprocessingml/2006/main" xmlns:w14="http://schemas.microsoft.com/office/word/2010/wordml" mc:Ignorable="w14">
+<w:styles xmlns:mc="http://schemas.openxmlformats.org/markup-compatibility/2006" xmlns:r="http://schemas.openxmlformats.org/officeDocument/2006/relationships" xmlns:w="http://schemas.openxmlformats.org/wordprocessingml/2006/main" xmlns:w14="http://schemas.microsoft.com/office/word/2010/wordml" xmlns:w15="http://schemas.microsoft.com/office/word/2012/wordml" mc:Ignorable="w14 w15">
   <w:docDefaults>
     <w:rPrDefault>
       <w:rPr>
@@ -2329,144 +2498,389 @@
     </w:rPrDefault>
     <w:pPrDefault/>
   </w:docDefaults>
-  <w:latentStyles w:defLockedState="0" w:defUIPriority="99" w:defSemiHidden="1" w:defUnhideWhenUsed="1" w:defQFormat="0" w:count="276">
-    <w:lsdException w:name="Normal" w:semiHidden="0" w:uiPriority="0" w:unhideWhenUsed="0" w:qFormat="1"/>
-    <w:lsdException w:name="heading 1" w:semiHidden="0" w:uiPriority="9" w:unhideWhenUsed="0" w:qFormat="1"/>
-    <w:lsdException w:name="heading 2" w:uiPriority="9" w:qFormat="1"/>
-    <w:lsdException w:name="heading 3" w:uiPriority="9" w:qFormat="1"/>
-    <w:lsdException w:name="heading 4" w:uiPriority="9" w:qFormat="1"/>
-    <w:lsdException w:name="heading 5" w:uiPriority="9" w:qFormat="1"/>
-    <w:lsdException w:name="heading 6" w:uiPriority="9" w:qFormat="1"/>
-    <w:lsdException w:name="heading 7" w:uiPriority="9" w:qFormat="1"/>
-    <w:lsdException w:name="heading 8" w:uiPriority="9" w:qFormat="1"/>
-    <w:lsdException w:name="heading 9" w:uiPriority="9" w:qFormat="1"/>
-    <w:lsdException w:name="toc 1" w:uiPriority="39"/>
-    <w:lsdException w:name="toc 2" w:uiPriority="39"/>
-    <w:lsdException w:name="toc 3" w:uiPriority="39"/>
-    <w:lsdException w:name="toc 4" w:uiPriority="39"/>
-    <w:lsdException w:name="toc 5" w:uiPriority="39"/>
-    <w:lsdException w:name="toc 6" w:uiPriority="39"/>
-    <w:lsdException w:name="toc 7" w:uiPriority="39"/>
-    <w:lsdException w:name="toc 8" w:uiPriority="39"/>
-    <w:lsdException w:name="toc 9" w:uiPriority="39"/>
-    <w:lsdException w:name="caption" w:uiPriority="35" w:qFormat="1"/>
-    <w:lsdException w:name="Title" w:semiHidden="0" w:uiPriority="10" w:unhideWhenUsed="0" w:qFormat="1"/>
-    <w:lsdException w:name="Default Paragraph Font" w:uiPriority="1"/>
-    <w:lsdException w:name="Subtitle" w:semiHidden="0" w:uiPriority="11" w:unhideWhenUsed="0" w:qFormat="1"/>
-    <w:lsdException w:name="Strong" w:semiHidden="0" w:uiPriority="22" w:unhideWhenUsed="0" w:qFormat="1"/>
-    <w:lsdException w:name="Emphasis" w:semiHidden="0" w:uiPriority="20" w:unhideWhenUsed="0" w:qFormat="1"/>
-    <w:lsdException w:name="Table Grid" w:semiHidden="0" w:uiPriority="59" w:unhideWhenUsed="0"/>
-    <w:lsdException w:name="Placeholder Text" w:unhideWhenUsed="0"/>
-    <w:lsdException w:name="No Spacing" w:semiHidden="0" w:uiPriority="1" w:unhideWhenUsed="0" w:qFormat="1"/>
-    <w:lsdException w:name="Light Shading" w:semiHidden="0" w:uiPriority="60" w:unhideWhenUsed="0"/>
-    <w:lsdException w:name="Light List" w:semiHidden="0" w:uiPriority="61" w:unhideWhenUsed="0"/>
-    <w:lsdException w:name="Light Grid" w:semiHidden="0" w:uiPriority="62" w:unhideWhenUsed="0"/>
-    <w:lsdException w:name="Medium Shading 1" w:semiHidden="0" w:uiPriority="63" w:unhideWhenUsed="0"/>
-    <w:lsdException w:name="Medium Shading 2" w:semiHidden="0" w:uiPriority="64" w:unhideWhenUsed="0"/>
-    <w:lsdException w:name="Medium List 1" w:semiHidden="0" w:uiPriority="65" w:unhideWhenUsed="0"/>
-    <w:lsdException w:name="Medium List 2" w:semiHidden="0" w:uiPriority="66" w:unhideWhenUsed="0"/>
-    <w:lsdException w:name="Medium Grid 1" w:semiHidden="0" w:uiPriority="67" w:unhideWhenUsed="0"/>
-    <w:lsdException w:name="Medium Grid 2" w:semiHidden="0" w:uiPriority="68" w:unhideWhenUsed="0"/>
-    <w:lsdException w:name="Medium Grid 3" w:semiHidden="0" w:uiPriority="69" w:unhideWhenUsed="0"/>
-    <w:lsdException w:name="Dark List" w:semiHidden="0" w:uiPriority="70" w:unhideWhenUsed="0"/>
-    <w:lsdException w:name="Colorful Shading" w:semiHidden="0" w:uiPriority="71" w:unhideWhenUsed="0"/>
-    <w:lsdException w:name="Colorful List" w:semiHidden="0" w:uiPriority="72" w:unhideWhenUsed="0"/>
-    <w:lsdException w:name="Colorful Grid" w:semiHidden="0" w:uiPriority="73" w:unhideWhenUsed="0"/>
-    <w:lsdException w:name="Light Shading Accent 1" w:semiHidden="0" w:uiPriority="60" w:unhideWhenUsed="0"/>
-    <w:lsdException w:name="Light List Accent 1" w:semiHidden="0" w:uiPriority="61" w:unhideWhenUsed="0"/>
-    <w:lsdException w:name="Light Grid Accent 1" w:semiHidden="0" w:uiPriority="62" w:unhideWhenUsed="0"/>
-    <w:lsdException w:name="Medium Shading 1 Accent 1" w:semiHidden="0" w:uiPriority="63" w:unhideWhenUsed="0"/>
-    <w:lsdException w:name="Medium Shading 2 Accent 1" w:semiHidden="0" w:uiPriority="64" w:unhideWhenUsed="0"/>
-    <w:lsdException w:name="Medium List 1 Accent 1" w:semiHidden="0" w:uiPriority="65" w:unhideWhenUsed="0"/>
-    <w:lsdException w:name="Revision" w:unhideWhenUsed="0"/>
-    <w:lsdException w:name="List Paragraph" w:semiHidden="0" w:uiPriority="34" w:unhideWhenUsed="0" w:qFormat="1"/>
-    <w:lsdException w:name="Quote" w:semiHidden="0" w:uiPriority="29" w:unhideWhenUsed="0" w:qFormat="1"/>
-    <w:lsdException w:name="Intense Quote" w:semiHidden="0" w:uiPriority="30" w:unhideWhenUsed="0" w:qFormat="1"/>
-    <w:lsdException w:name="Medium List 2 Accent 1" w:semiHidden="0" w:uiPriority="66" w:unhideWhenUsed="0"/>
-    <w:lsdException w:name="Medium Grid 1 Accent 1" w:semiHidden="0" w:uiPriority="67" w:unhideWhenUsed="0"/>
-    <w:lsdException w:name="Medium Grid 2 Accent 1" w:semiHidden="0" w:uiPriority="68" w:unhideWhenUsed="0"/>
-    <w:lsdException w:name="Medium Grid 3 Accent 1" w:semiHidden="0" w:uiPriority="69" w:unhideWhenUsed="0"/>
-    <w:lsdException w:name="Dark List Accent 1" w:semiHidden="0" w:uiPriority="70" w:unhideWhenUsed="0"/>
-    <w:lsdException w:name="Colorful Shading Accent 1" w:semiHidden="0" w:uiPriority="71" w:unhideWhenUsed="0"/>
-    <w:lsdException w:name="Colorful List Accent 1" w:semiHidden="0" w:uiPriority="72" w:unhideWhenUsed="0"/>
-    <w:lsdException w:name="Colorful Grid Accent 1" w:semiHidden="0" w:uiPriority="73" w:unhideWhenUsed="0"/>
-    <w:lsdException w:name="Light Shading Accent 2" w:semiHidden="0" w:uiPriority="60" w:unhideWhenUsed="0"/>
-    <w:lsdException w:name="Light List Accent 2" w:semiHidden="0" w:uiPriority="61" w:unhideWhenUsed="0"/>
-    <w:lsdException w:name="Light Grid Accent 2" w:semiHidden="0" w:uiPriority="62" w:unhideWhenUsed="0"/>
-    <w:lsdException w:name="Medium Shading 1 Accent 2" w:semiHidden="0" w:uiPriority="63" w:unhideWhenUsed="0"/>
-    <w:lsdException w:name="Medium Shading 2 Accent 2" w:semiHidden="0" w:uiPriority="64" w:unhideWhenUsed="0"/>
-    <w:lsdException w:name="Medium List 1 Accent 2" w:semiHidden="0" w:uiPriority="65" w:unhideWhenUsed="0"/>
-    <w:lsdException w:name="Medium List 2 Accent 2" w:semiHidden="0" w:uiPriority="66" w:unhideWhenUsed="0"/>
-    <w:lsdException w:name="Medium Grid 1 Accent 2" w:semiHidden="0" w:uiPriority="67" w:unhideWhenUsed="0"/>
-    <w:lsdException w:name="Medium Grid 2 Accent 2" w:semiHidden="0" w:uiPriority="68" w:unhideWhenUsed="0"/>
-    <w:lsdException w:name="Medium Grid 3 Accent 2" w:semiHidden="0" w:uiPriority="69" w:unhideWhenUsed="0"/>
-    <w:lsdException w:name="Dark List Accent 2" w:semiHidden="0" w:uiPriority="70" w:unhideWhenUsed="0"/>
-    <w:lsdException w:name="Colorful Shading Accent 2" w:semiHidden="0" w:uiPriority="71" w:unhideWhenUsed="0"/>
-    <w:lsdException w:name="Colorful List Accent 2" w:semiHidden="0" w:uiPriority="72" w:unhideWhenUsed="0"/>
-    <w:lsdException w:name="Colorful Grid Accent 2" w:semiHidden="0" w:uiPriority="73" w:unhideWhenUsed="0"/>
-    <w:lsdException w:name="Light Shading Accent 3" w:semiHidden="0" w:uiPriority="60" w:unhideWhenUsed="0"/>
-    <w:lsdException w:name="Light List Accent 3" w:semiHidden="0" w:uiPriority="61" w:unhideWhenUsed="0"/>
-    <w:lsdException w:name="Light Grid Accent 3" w:semiHidden="0" w:uiPriority="62" w:unhideWhenUsed="0"/>
-    <w:lsdException w:name="Medium Shading 1 Accent 3" w:semiHidden="0" w:uiPriority="63" w:unhideWhenUsed="0"/>
-    <w:lsdException w:name="Medium Shading 2 Accent 3" w:semiHidden="0" w:uiPriority="64" w:unhideWhenUsed="0"/>
-    <w:lsdException w:name="Medium List 1 Accent 3" w:semiHidden="0" w:uiPriority="65" w:unhideWhenUsed="0"/>
-    <w:lsdException w:name="Medium List 2 Accent 3" w:semiHidden="0" w:uiPriority="66" w:unhideWhenUsed="0"/>
-    <w:lsdException w:name="Medium Grid 1 Accent 3" w:semiHidden="0" w:uiPriority="67" w:unhideWhenUsed="0"/>
-    <w:lsdException w:name="Medium Grid 2 Accent 3" w:semiHidden="0" w:uiPriority="68" w:unhideWhenUsed="0"/>
-    <w:lsdException w:name="Medium Grid 3 Accent 3" w:semiHidden="0" w:uiPriority="69" w:unhideWhenUsed="0"/>
-    <w:lsdException w:name="Dark List Accent 3" w:semiHidden="0" w:uiPriority="70" w:unhideWhenUsed="0"/>
-    <w:lsdException w:name="Colorful Shading Accent 3" w:semiHidden="0" w:uiPriority="71" w:unhideWhenUsed="0"/>
-    <w:lsdException w:name="Colorful List Accent 3" w:semiHidden="0" w:uiPriority="72" w:unhideWhenUsed="0"/>
-    <w:lsdException w:name="Colorful Grid Accent 3" w:semiHidden="0" w:uiPriority="73" w:unhideWhenUsed="0"/>
-    <w:lsdException w:name="Light Shading Accent 4" w:semiHidden="0" w:uiPriority="60" w:unhideWhenUsed="0"/>
-    <w:lsdException w:name="Light List Accent 4" w:semiHidden="0" w:uiPriority="61" w:unhideWhenUsed="0"/>
-    <w:lsdException w:name="Light Grid Accent 4" w:semiHidden="0" w:uiPriority="62" w:unhideWhenUsed="0"/>
-    <w:lsdException w:name="Medium Shading 1 Accent 4" w:semiHidden="0" w:uiPriority="63" w:unhideWhenUsed="0"/>
-    <w:lsdException w:name="Medium Shading 2 Accent 4" w:semiHidden="0" w:uiPriority="64" w:unhideWhenUsed="0"/>
-    <w:lsdException w:name="Medium List 1 Accent 4" w:semiHidden="0" w:uiPriority="65" w:unhideWhenUsed="0"/>
-    <w:lsdException w:name="Medium List 2 Accent 4" w:semiHidden="0" w:uiPriority="66" w:unhideWhenUsed="0"/>
-    <w:lsdException w:name="Medium Grid 1 Accent 4" w:semiHidden="0" w:uiPriority="67" w:unhideWhenUsed="0"/>
-    <w:lsdException w:name="Medium Grid 2 Accent 4" w:semiHidden="0" w:uiPriority="68" w:unhideWhenUsed="0"/>
-    <w:lsdException w:name="Medium Grid 3 Accent 4" w:semiHidden="0" w:uiPriority="69" w:unhideWhenUsed="0"/>
-    <w:lsdException w:name="Dark List Accent 4" w:semiHidden="0" w:uiPriority="70" w:unhideWhenUsed="0"/>
-    <w:lsdException w:name="Colorful Shading Accent 4" w:semiHidden="0" w:uiPriority="71" w:unhideWhenUsed="0"/>
-    <w:lsdException w:name="Colorful List Accent 4" w:semiHidden="0" w:uiPriority="72" w:unhideWhenUsed="0"/>
-    <w:lsdException w:name="Colorful Grid Accent 4" w:semiHidden="0" w:uiPriority="73" w:unhideWhenUsed="0"/>
-    <w:lsdException w:name="Light Shading Accent 5" w:semiHidden="0" w:uiPriority="60" w:unhideWhenUsed="0"/>
-    <w:lsdException w:name="Light List Accent 5" w:semiHidden="0" w:uiPriority="61" w:unhideWhenUsed="0"/>
-    <w:lsdException w:name="Light Grid Accent 5" w:semiHidden="0" w:uiPriority="62" w:unhideWhenUsed="0"/>
-    <w:lsdException w:name="Medium Shading 1 Accent 5" w:semiHidden="0" w:uiPriority="63" w:unhideWhenUsed="0"/>
-    <w:lsdException w:name="Medium Shading 2 Accent 5" w:semiHidden="0" w:uiPriority="64" w:unhideWhenUsed="0"/>
-    <w:lsdException w:name="Medium List 1 Accent 5" w:semiHidden="0" w:uiPriority="65" w:unhideWhenUsed="0"/>
-    <w:lsdException w:name="Medium List 2 Accent 5" w:semiHidden="0" w:uiPriority="66" w:unhideWhenUsed="0"/>
-    <w:lsdException w:name="Medium Grid 1 Accent 5" w:semiHidden="0" w:uiPriority="67" w:unhideWhenUsed="0"/>
-    <w:lsdException w:name="Medium Grid 2 Accent 5" w:semiHidden="0" w:uiPriority="68" w:unhideWhenUsed="0"/>
-    <w:lsdException w:name="Medium Grid 3 Accent 5" w:semiHidden="0" w:uiPriority="69" w:unhideWhenUsed="0"/>
-    <w:lsdException w:name="Dark List Accent 5" w:semiHidden="0" w:uiPriority="70" w:unhideWhenUsed="0"/>
-    <w:lsdException w:name="Colorful Shading Accent 5" w:semiHidden="0" w:uiPriority="71" w:unhideWhenUsed="0"/>
-    <w:lsdException w:name="Colorful List Accent 5" w:semiHidden="0" w:uiPriority="72" w:unhideWhenUsed="0"/>
-    <w:lsdException w:name="Colorful Grid Accent 5" w:semiHidden="0" w:uiPriority="73" w:unhideWhenUsed="0"/>
-    <w:lsdException w:name="Light Shading Accent 6" w:semiHidden="0" w:uiPriority="60" w:unhideWhenUsed="0"/>
-    <w:lsdException w:name="Light List Accent 6" w:semiHidden="0" w:uiPriority="61" w:unhideWhenUsed="0"/>
-    <w:lsdException w:name="Light Grid Accent 6" w:semiHidden="0" w:uiPriority="62" w:unhideWhenUsed="0"/>
-    <w:lsdException w:name="Medium Shading 1 Accent 6" w:semiHidden="0" w:uiPriority="63" w:unhideWhenUsed="0"/>
-    <w:lsdException w:name="Medium Shading 2 Accent 6" w:semiHidden="0" w:uiPriority="64" w:unhideWhenUsed="0"/>
-    <w:lsdException w:name="Medium List 1 Accent 6" w:semiHidden="0" w:uiPriority="65" w:unhideWhenUsed="0"/>
-    <w:lsdException w:name="Medium List 2 Accent 6" w:semiHidden="0" w:uiPriority="66" w:unhideWhenUsed="0"/>
-    <w:lsdException w:name="Medium Grid 1 Accent 6" w:semiHidden="0" w:uiPriority="67" w:unhideWhenUsed="0"/>
-    <w:lsdException w:name="Medium Grid 2 Accent 6" w:semiHidden="0" w:uiPriority="68" w:unhideWhenUsed="0"/>
-    <w:lsdException w:name="Medium Grid 3 Accent 6" w:semiHidden="0" w:uiPriority="69" w:unhideWhenUsed="0"/>
-    <w:lsdException w:name="Dark List Accent 6" w:semiHidden="0" w:uiPriority="70" w:unhideWhenUsed="0"/>
-    <w:lsdException w:name="Colorful Shading Accent 6" w:semiHidden="0" w:uiPriority="71" w:unhideWhenUsed="0"/>
-    <w:lsdException w:name="Colorful List Accent 6" w:semiHidden="0" w:uiPriority="72" w:unhideWhenUsed="0"/>
-    <w:lsdException w:name="Colorful Grid Accent 6" w:semiHidden="0" w:uiPriority="73" w:unhideWhenUsed="0"/>
-    <w:lsdException w:name="Subtle Emphasis" w:semiHidden="0" w:uiPriority="19" w:unhideWhenUsed="0" w:qFormat="1"/>
-    <w:lsdException w:name="Intense Emphasis" w:semiHidden="0" w:uiPriority="21" w:unhideWhenUsed="0" w:qFormat="1"/>
-    <w:lsdException w:name="Subtle Reference" w:semiHidden="0" w:uiPriority="31" w:unhideWhenUsed="0" w:qFormat="1"/>
-    <w:lsdException w:name="Intense Reference" w:semiHidden="0" w:uiPriority="32" w:unhideWhenUsed="0" w:qFormat="1"/>
-    <w:lsdException w:name="Book Title" w:semiHidden="0" w:uiPriority="33" w:unhideWhenUsed="0" w:qFormat="1"/>
-    <w:lsdException w:name="Bibliography" w:uiPriority="37"/>
-    <w:lsdException w:name="TOC Heading" w:uiPriority="39" w:qFormat="1"/>
+  <w:latentStyles w:defLockedState="0" w:defUIPriority="99" w:defSemiHidden="0" w:defUnhideWhenUsed="0" w:defQFormat="0" w:count="382">
+    <w:lsdException w:name="Normal" w:uiPriority="0" w:qFormat="1"/>
+    <w:lsdException w:name="heading 1" w:uiPriority="9" w:qFormat="1"/>
+    <w:lsdException w:name="heading 2" w:semiHidden="1" w:uiPriority="9" w:unhideWhenUsed="1" w:qFormat="1"/>
+    <w:lsdException w:name="heading 3" w:semiHidden="1" w:uiPriority="9" w:unhideWhenUsed="1" w:qFormat="1"/>
+    <w:lsdException w:name="heading 4" w:semiHidden="1" w:uiPriority="9" w:unhideWhenUsed="1" w:qFormat="1"/>
+    <w:lsdException w:name="heading 5" w:semiHidden="1" w:uiPriority="9" w:unhideWhenUsed="1" w:qFormat="1"/>
+    <w:lsdException w:name="heading 6" w:semiHidden="1" w:uiPriority="9" w:unhideWhenUsed="1" w:qFormat="1"/>
+    <w:lsdException w:name="heading 7" w:semiHidden="1" w:uiPriority="9" w:unhideWhenUsed="1" w:qFormat="1"/>
+    <w:lsdException w:name="heading 8" w:semiHidden="1" w:uiPriority="9" w:unhideWhenUsed="1" w:qFormat="1"/>
+    <w:lsdException w:name="heading 9" w:semiHidden="1" w:uiPriority="9" w:unhideWhenUsed="1" w:qFormat="1"/>
+    <w:lsdException w:name="index 1" w:semiHidden="1" w:unhideWhenUsed="1"/>
+    <w:lsdException w:name="index 2" w:semiHidden="1" w:unhideWhenUsed="1"/>
+    <w:lsdException w:name="index 3" w:semiHidden="1" w:unhideWhenUsed="1"/>
+    <w:lsdException w:name="index 4" w:semiHidden="1" w:unhideWhenUsed="1"/>
+    <w:lsdException w:name="index 5" w:semiHidden="1" w:unhideWhenUsed="1"/>
+    <w:lsdException w:name="index 6" w:semiHidden="1" w:unhideWhenUsed="1"/>
+    <w:lsdException w:name="index 7" w:semiHidden="1" w:unhideWhenUsed="1"/>
+    <w:lsdException w:name="index 8" w:semiHidden="1" w:unhideWhenUsed="1"/>
+    <w:lsdException w:name="index 9" w:semiHidden="1" w:unhideWhenUsed="1"/>
+    <w:lsdException w:name="toc 1" w:semiHidden="1" w:uiPriority="39" w:unhideWhenUsed="1"/>
+    <w:lsdException w:name="toc 2" w:semiHidden="1" w:uiPriority="39" w:unhideWhenUsed="1"/>
+    <w:lsdException w:name="toc 3" w:semiHidden="1" w:uiPriority="39" w:unhideWhenUsed="1"/>
+    <w:lsdException w:name="toc 4" w:semiHidden="1" w:uiPriority="39" w:unhideWhenUsed="1"/>
+    <w:lsdException w:name="toc 5" w:semiHidden="1" w:uiPriority="39" w:unhideWhenUsed="1"/>
+    <w:lsdException w:name="toc 6" w:semiHidden="1" w:uiPriority="39" w:unhideWhenUsed="1"/>
+    <w:lsdException w:name="toc 7" w:semiHidden="1" w:uiPriority="39" w:unhideWhenUsed="1"/>
+    <w:lsdException w:name="toc 8" w:semiHidden="1" w:uiPriority="39" w:unhideWhenUsed="1"/>
+    <w:lsdException w:name="toc 9" w:semiHidden="1" w:uiPriority="39" w:unhideWhenUsed="1"/>
+    <w:lsdException w:name="Normal Indent" w:semiHidden="1" w:unhideWhenUsed="1"/>
+    <w:lsdException w:name="footnote text" w:semiHidden="1" w:unhideWhenUsed="1"/>
+    <w:lsdException w:name="annotation text" w:semiHidden="1" w:unhideWhenUsed="1"/>
+    <w:lsdException w:name="header" w:semiHidden="1" w:unhideWhenUsed="1"/>
+    <w:lsdException w:name="footer" w:semiHidden="1" w:unhideWhenUsed="1"/>
+    <w:lsdException w:name="index heading" w:semiHidden="1" w:unhideWhenUsed="1"/>
+    <w:lsdException w:name="caption" w:semiHidden="1" w:uiPriority="35" w:unhideWhenUsed="1" w:qFormat="1"/>
+    <w:lsdException w:name="table of figures" w:semiHidden="1" w:unhideWhenUsed="1"/>
+    <w:lsdException w:name="envelope address" w:semiHidden="1" w:unhideWhenUsed="1"/>
+    <w:lsdException w:name="envelope return" w:semiHidden="1" w:unhideWhenUsed="1"/>
+    <w:lsdException w:name="footnote reference" w:semiHidden="1" w:unhideWhenUsed="1"/>
+    <w:lsdException w:name="annotation reference" w:semiHidden="1" w:unhideWhenUsed="1"/>
+    <w:lsdException w:name="line number" w:semiHidden="1" w:unhideWhenUsed="1"/>
+    <w:lsdException w:name="page number" w:semiHidden="1" w:unhideWhenUsed="1"/>
+    <w:lsdException w:name="endnote reference" w:semiHidden="1" w:unhideWhenUsed="1"/>
+    <w:lsdException w:name="endnote text" w:semiHidden="1" w:unhideWhenUsed="1"/>
+    <w:lsdException w:name="table of authorities" w:semiHidden="1" w:unhideWhenUsed="1"/>
+    <w:lsdException w:name="macro" w:semiHidden="1" w:unhideWhenUsed="1"/>
+    <w:lsdException w:name="toa heading" w:semiHidden="1" w:unhideWhenUsed="1"/>
+    <w:lsdException w:name="List" w:semiHidden="1" w:unhideWhenUsed="1"/>
+    <w:lsdException w:name="List Bullet" w:semiHidden="1" w:unhideWhenUsed="1"/>
+    <w:lsdException w:name="List Number" w:semiHidden="1" w:unhideWhenUsed="1"/>
+    <w:lsdException w:name="List 2" w:semiHidden="1" w:unhideWhenUsed="1"/>
+    <w:lsdException w:name="List 3" w:semiHidden="1" w:unhideWhenUsed="1"/>
+    <w:lsdException w:name="List 4" w:semiHidden="1" w:unhideWhenUsed="1"/>
+    <w:lsdException w:name="List 5" w:semiHidden="1" w:unhideWhenUsed="1"/>
+    <w:lsdException w:name="List Bullet 2" w:semiHidden="1" w:unhideWhenUsed="1"/>
+    <w:lsdException w:name="List Bullet 3" w:semiHidden="1" w:unhideWhenUsed="1"/>
+    <w:lsdException w:name="List Bullet 4" w:semiHidden="1" w:unhideWhenUsed="1"/>
+    <w:lsdException w:name="List Bullet 5" w:semiHidden="1" w:unhideWhenUsed="1"/>
+    <w:lsdException w:name="List Number 2" w:semiHidden="1" w:unhideWhenUsed="1"/>
+    <w:lsdException w:name="List Number 3" w:semiHidden="1" w:unhideWhenUsed="1"/>
+    <w:lsdException w:name="List Number 4" w:semiHidden="1" w:unhideWhenUsed="1"/>
+    <w:lsdException w:name="List Number 5" w:semiHidden="1" w:unhideWhenUsed="1"/>
+    <w:lsdException w:name="Title" w:uiPriority="10" w:qFormat="1"/>
+    <w:lsdException w:name="Closing" w:semiHidden="1" w:unhideWhenUsed="1"/>
+    <w:lsdException w:name="Signature" w:semiHidden="1" w:unhideWhenUsed="1"/>
+    <w:lsdException w:name="Default Paragraph Font" w:semiHidden="1" w:uiPriority="1" w:unhideWhenUsed="1"/>
+    <w:lsdException w:name="Body Text" w:semiHidden="1" w:unhideWhenUsed="1"/>
+    <w:lsdException w:name="Body Text Indent" w:semiHidden="1" w:unhideWhenUsed="1"/>
+    <w:lsdException w:name="List Continue" w:semiHidden="1" w:unhideWhenUsed="1"/>
+    <w:lsdException w:name="List Continue 2" w:semiHidden="1" w:unhideWhenUsed="1"/>
+    <w:lsdException w:name="List Continue 3" w:semiHidden="1" w:unhideWhenUsed="1"/>
+    <w:lsdException w:name="List Continue 4" w:semiHidden="1" w:unhideWhenUsed="1"/>
+    <w:lsdException w:name="List Continue 5" w:semiHidden="1" w:unhideWhenUsed="1"/>
+    <w:lsdException w:name="Message Header" w:semiHidden="1" w:unhideWhenUsed="1"/>
+    <w:lsdException w:name="Subtitle" w:uiPriority="11" w:qFormat="1"/>
+    <w:lsdException w:name="Salutation" w:semiHidden="1" w:unhideWhenUsed="1"/>
+    <w:lsdException w:name="Date" w:semiHidden="1" w:unhideWhenUsed="1"/>
+    <w:lsdException w:name="Body Text First Indent" w:semiHidden="1" w:unhideWhenUsed="1"/>
+    <w:lsdException w:name="Body Text First Indent 2" w:semiHidden="1" w:unhideWhenUsed="1"/>
+    <w:lsdException w:name="Note Heading" w:semiHidden="1" w:unhideWhenUsed="1"/>
+    <w:lsdException w:name="Body Text 2" w:semiHidden="1" w:unhideWhenUsed="1"/>
+    <w:lsdException w:name="Body Text 3" w:semiHidden="1" w:unhideWhenUsed="1"/>
+    <w:lsdException w:name="Body Text Indent 2" w:semiHidden="1" w:unhideWhenUsed="1"/>
+    <w:lsdException w:name="Body Text Indent 3" w:semiHidden="1" w:unhideWhenUsed="1"/>
+    <w:lsdException w:name="Block Text" w:semiHidden="1" w:unhideWhenUsed="1"/>
+    <w:lsdException w:name="Hyperlink" w:semiHidden="1" w:unhideWhenUsed="1"/>
+    <w:lsdException w:name="FollowedHyperlink" w:semiHidden="1" w:unhideWhenUsed="1"/>
+    <w:lsdException w:name="Strong" w:uiPriority="22" w:qFormat="1"/>
+    <w:lsdException w:name="Emphasis" w:uiPriority="20" w:qFormat="1"/>
+    <w:lsdException w:name="Document Map" w:semiHidden="1" w:unhideWhenUsed="1"/>
+    <w:lsdException w:name="Plain Text" w:semiHidden="1" w:unhideWhenUsed="1"/>
+    <w:lsdException w:name="E-mail Signature" w:semiHidden="1" w:unhideWhenUsed="1"/>
+    <w:lsdException w:name="HTML Top of Form" w:semiHidden="1" w:unhideWhenUsed="1"/>
+    <w:lsdException w:name="HTML Bottom of Form" w:semiHidden="1" w:unhideWhenUsed="1"/>
+    <w:lsdException w:name="Normal (Web)" w:semiHidden="1" w:unhideWhenUsed="1"/>
+    <w:lsdException w:name="HTML Acronym" w:semiHidden="1" w:unhideWhenUsed="1"/>
+    <w:lsdException w:name="HTML Address" w:semiHidden="1" w:unhideWhenUsed="1"/>
+    <w:lsdException w:name="HTML Cite" w:semiHidden="1" w:unhideWhenUsed="1"/>
+    <w:lsdException w:name="HTML Code" w:semiHidden="1" w:unhideWhenUsed="1"/>
+    <w:lsdException w:name="HTML Definition" w:semiHidden="1" w:unhideWhenUsed="1"/>
+    <w:lsdException w:name="HTML Keyboard" w:semiHidden="1" w:unhideWhenUsed="1"/>
+    <w:lsdException w:name="HTML Preformatted" w:semiHidden="1" w:unhideWhenUsed="1"/>
+    <w:lsdException w:name="HTML Sample" w:semiHidden="1" w:unhideWhenUsed="1"/>
+    <w:lsdException w:name="HTML Typewriter" w:semiHidden="1" w:unhideWhenUsed="1"/>
+    <w:lsdException w:name="HTML Variable" w:semiHidden="1" w:unhideWhenUsed="1"/>
+    <w:lsdException w:name="Normal Table" w:semiHidden="1" w:unhideWhenUsed="1"/>
+    <w:lsdException w:name="annotation subject" w:semiHidden="1" w:unhideWhenUsed="1"/>
+    <w:lsdException w:name="No List" w:semiHidden="1" w:unhideWhenUsed="1"/>
+    <w:lsdException w:name="Outline List 1" w:semiHidden="1" w:unhideWhenUsed="1"/>
+    <w:lsdException w:name="Outline List 2" w:semiHidden="1" w:unhideWhenUsed="1"/>
+    <w:lsdException w:name="Outline List 3" w:semiHidden="1" w:unhideWhenUsed="1"/>
+    <w:lsdException w:name="Table Simple 1" w:semiHidden="1" w:unhideWhenUsed="1"/>
+    <w:lsdException w:name="Table Simple 2" w:semiHidden="1" w:unhideWhenUsed="1"/>
+    <w:lsdException w:name="Table Simple 3" w:semiHidden="1" w:unhideWhenUsed="1"/>
+    <w:lsdException w:name="Table Classic 1" w:semiHidden="1" w:unhideWhenUsed="1"/>
+    <w:lsdException w:name="Table Classic 2" w:semiHidden="1" w:unhideWhenUsed="1"/>
+    <w:lsdException w:name="Table Classic 3" w:semiHidden="1" w:unhideWhenUsed="1"/>
+    <w:lsdException w:name="Table Classic 4" w:semiHidden="1" w:unhideWhenUsed="1"/>
+    <w:lsdException w:name="Table Colorful 1" w:semiHidden="1" w:unhideWhenUsed="1"/>
+    <w:lsdException w:name="Table Colorful 2" w:semiHidden="1" w:unhideWhenUsed="1"/>
+    <w:lsdException w:name="Table Colorful 3" w:semiHidden="1" w:unhideWhenUsed="1"/>
+    <w:lsdException w:name="Table Columns 1" w:semiHidden="1" w:unhideWhenUsed="1"/>
+    <w:lsdException w:name="Table Columns 2" w:semiHidden="1" w:unhideWhenUsed="1"/>
+    <w:lsdException w:name="Table Columns 3" w:semiHidden="1" w:unhideWhenUsed="1"/>
+    <w:lsdException w:name="Table Columns 4" w:semiHidden="1" w:unhideWhenUsed="1"/>
+    <w:lsdException w:name="Table Columns 5" w:semiHidden="1" w:unhideWhenUsed="1"/>
+    <w:lsdException w:name="Table Grid 1" w:semiHidden="1" w:unhideWhenUsed="1"/>
+    <w:lsdException w:name="Table Grid 2" w:semiHidden="1" w:unhideWhenUsed="1"/>
+    <w:lsdException w:name="Table Grid 3" w:semiHidden="1" w:unhideWhenUsed="1"/>
+    <w:lsdException w:name="Table Grid 4" w:semiHidden="1" w:unhideWhenUsed="1"/>
+    <w:lsdException w:name="Table Grid 5" w:semiHidden="1" w:unhideWhenUsed="1"/>
+    <w:lsdException w:name="Table Grid 6" w:semiHidden="1" w:unhideWhenUsed="1"/>
+    <w:lsdException w:name="Table Grid 7" w:semiHidden="1" w:unhideWhenUsed="1"/>
+    <w:lsdException w:name="Table Grid 8" w:semiHidden="1" w:unhideWhenUsed="1"/>
+    <w:lsdException w:name="Table List 1" w:semiHidden="1" w:unhideWhenUsed="1"/>
+    <w:lsdException w:name="Table List 2" w:semiHidden="1" w:unhideWhenUsed="1"/>
+    <w:lsdException w:name="Table List 3" w:semiHidden="1" w:unhideWhenUsed="1"/>
+    <w:lsdException w:name="Table List 4" w:semiHidden="1" w:unhideWhenUsed="1"/>
+    <w:lsdException w:name="Table List 5" w:semiHidden="1" w:unhideWhenUsed="1"/>
+    <w:lsdException w:name="Table List 6" w:semiHidden="1" w:unhideWhenUsed="1"/>
+    <w:lsdException w:name="Table List 7" w:semiHidden="1" w:unhideWhenUsed="1"/>
+    <w:lsdException w:name="Table List 8" w:semiHidden="1" w:unhideWhenUsed="1"/>
+    <w:lsdException w:name="Table 3D effects 1" w:semiHidden="1" w:unhideWhenUsed="1"/>
+    <w:lsdException w:name="Table 3D effects 2" w:semiHidden="1" w:unhideWhenUsed="1"/>
+    <w:lsdException w:name="Table 3D effects 3" w:semiHidden="1" w:unhideWhenUsed="1"/>
+    <w:lsdException w:name="Table Contemporary" w:semiHidden="1" w:unhideWhenUsed="1"/>
+    <w:lsdException w:name="Table Elegant" w:semiHidden="1" w:unhideWhenUsed="1"/>
+    <w:lsdException w:name="Table Professional" w:semiHidden="1" w:unhideWhenUsed="1"/>
+    <w:lsdException w:name="Table Subtle 1" w:semiHidden="1" w:unhideWhenUsed="1"/>
+    <w:lsdException w:name="Table Subtle 2" w:semiHidden="1" w:unhideWhenUsed="1"/>
+    <w:lsdException w:name="Table Web 1" w:semiHidden="1" w:unhideWhenUsed="1"/>
+    <w:lsdException w:name="Table Web 2" w:semiHidden="1" w:unhideWhenUsed="1"/>
+    <w:lsdException w:name="Table Web 3" w:semiHidden="1" w:unhideWhenUsed="1"/>
+    <w:lsdException w:name="Balloon Text" w:semiHidden="1" w:unhideWhenUsed="1"/>
+    <w:lsdException w:name="Table Grid" w:uiPriority="59"/>
+    <w:lsdException w:name="Table Theme" w:semiHidden="1" w:unhideWhenUsed="1"/>
+    <w:lsdException w:name="Note Level 1" w:semiHidden="1" w:unhideWhenUsed="1"/>
+    <w:lsdException w:name="Note Level 2" w:semiHidden="1" w:unhideWhenUsed="1"/>
+    <w:lsdException w:name="Note Level 3" w:semiHidden="1" w:unhideWhenUsed="1"/>
+    <w:lsdException w:name="Note Level 4" w:semiHidden="1" w:unhideWhenUsed="1"/>
+    <w:lsdException w:name="Note Level 5" w:semiHidden="1" w:unhideWhenUsed="1"/>
+    <w:lsdException w:name="Note Level 6" w:semiHidden="1" w:unhideWhenUsed="1"/>
+    <w:lsdException w:name="Note Level 7" w:semiHidden="1" w:unhideWhenUsed="1"/>
+    <w:lsdException w:name="Note Level 8" w:semiHidden="1" w:unhideWhenUsed="1"/>
+    <w:lsdException w:name="Note Level 9" w:semiHidden="1" w:unhideWhenUsed="1"/>
+    <w:lsdException w:name="Placeholder Text" w:semiHidden="1"/>
+    <w:lsdException w:name="No Spacing" w:uiPriority="1" w:qFormat="1"/>
+    <w:lsdException w:name="Light Shading" w:uiPriority="60"/>
+    <w:lsdException w:name="Light List" w:uiPriority="61"/>
+    <w:lsdException w:name="Light Grid" w:uiPriority="62"/>
+    <w:lsdException w:name="Medium Shading 1" w:uiPriority="63"/>
+    <w:lsdException w:name="Medium Shading 2" w:uiPriority="64"/>
+    <w:lsdException w:name="Medium List 1" w:uiPriority="65"/>
+    <w:lsdException w:name="Medium List 2" w:uiPriority="66"/>
+    <w:lsdException w:name="Medium Grid 1" w:uiPriority="67"/>
+    <w:lsdException w:name="Medium Grid 2" w:uiPriority="68"/>
+    <w:lsdException w:name="Medium Grid 3" w:uiPriority="69"/>
+    <w:lsdException w:name="Dark List" w:uiPriority="70"/>
+    <w:lsdException w:name="Colorful Shading" w:uiPriority="71"/>
+    <w:lsdException w:name="Colorful List" w:uiPriority="72"/>
+    <w:lsdException w:name="Colorful Grid" w:uiPriority="73"/>
+    <w:lsdException w:name="Light Shading Accent 1" w:uiPriority="60"/>
+    <w:lsdException w:name="Light List Accent 1" w:uiPriority="61"/>
+    <w:lsdException w:name="Light Grid Accent 1" w:uiPriority="62"/>
+    <w:lsdException w:name="Medium Shading 1 Accent 1" w:uiPriority="63"/>
+    <w:lsdException w:name="Medium Shading 2 Accent 1" w:uiPriority="64"/>
+    <w:lsdException w:name="Medium List 1 Accent 1" w:uiPriority="65"/>
+    <w:lsdException w:name="Revision" w:semiHidden="1"/>
+    <w:lsdException w:name="List Paragraph" w:uiPriority="34" w:qFormat="1"/>
+    <w:lsdException w:name="Quote" w:uiPriority="29" w:qFormat="1"/>
+    <w:lsdException w:name="Intense Quote" w:uiPriority="30" w:qFormat="1"/>
+    <w:lsdException w:name="Medium List 2 Accent 1" w:uiPriority="66"/>
+    <w:lsdException w:name="Medium Grid 1 Accent 1" w:uiPriority="67"/>
+    <w:lsdException w:name="Medium Grid 2 Accent 1" w:uiPriority="68"/>
+    <w:lsdException w:name="Medium Grid 3 Accent 1" w:uiPriority="69"/>
+    <w:lsdException w:name="Dark List Accent 1" w:uiPriority="70"/>
+    <w:lsdException w:name="Colorful Shading Accent 1" w:uiPriority="71"/>
+    <w:lsdException w:name="Colorful List Accent 1" w:uiPriority="72"/>
+    <w:lsdException w:name="Colorful Grid Accent 1" w:uiPriority="73"/>
+    <w:lsdException w:name="Light Shading Accent 2" w:uiPriority="60"/>
+    <w:lsdException w:name="Light List Accent 2" w:uiPriority="61"/>
+    <w:lsdException w:name="Light Grid Accent 2" w:uiPriority="62"/>
+    <w:lsdException w:name="Medium Shading 1 Accent 2" w:uiPriority="63"/>
+    <w:lsdException w:name="Medium Shading 2 Accent 2" w:uiPriority="64"/>
+    <w:lsdException w:name="Medium List 1 Accent 2" w:uiPriority="65"/>
+    <w:lsdException w:name="Medium List 2 Accent 2" w:uiPriority="66"/>
+    <w:lsdException w:name="Medium Grid 1 Accent 2" w:uiPriority="67"/>
+    <w:lsdException w:name="Medium Grid 2 Accent 2" w:uiPriority="68"/>
+    <w:lsdException w:name="Medium Grid 3 Accent 2" w:uiPriority="69"/>
+    <w:lsdException w:name="Dark List Accent 2" w:uiPriority="70"/>
+    <w:lsdException w:name="Colorful Shading Accent 2" w:uiPriority="71"/>
+    <w:lsdException w:name="Colorful List Accent 2" w:uiPriority="72"/>
+    <w:lsdException w:name="Colorful Grid Accent 2" w:uiPriority="73"/>
+    <w:lsdException w:name="Light Shading Accent 3" w:uiPriority="60"/>
+    <w:lsdException w:name="Light List Accent 3" w:uiPriority="61"/>
+    <w:lsdException w:name="Light Grid Accent 3" w:uiPriority="62"/>
+    <w:lsdException w:name="Medium Shading 1 Accent 3" w:uiPriority="63"/>
+    <w:lsdException w:name="Medium Shading 2 Accent 3" w:uiPriority="64"/>
+    <w:lsdException w:name="Medium List 1 Accent 3" w:uiPriority="65"/>
+    <w:lsdException w:name="Medium List 2 Accent 3" w:uiPriority="66"/>
+    <w:lsdException w:name="Medium Grid 1 Accent 3" w:uiPriority="67"/>
+    <w:lsdException w:name="Medium Grid 2 Accent 3" w:uiPriority="68"/>
+    <w:lsdException w:name="Medium Grid 3 Accent 3" w:uiPriority="69"/>
+    <w:lsdException w:name="Dark List Accent 3" w:uiPriority="70"/>
+    <w:lsdException w:name="Colorful Shading Accent 3" w:uiPriority="71"/>
+    <w:lsdException w:name="Colorful List Accent 3" w:uiPriority="72"/>
+    <w:lsdException w:name="Colorful Grid Accent 3" w:uiPriority="73"/>
+    <w:lsdException w:name="Light Shading Accent 4" w:uiPriority="60"/>
+    <w:lsdException w:name="Light List Accent 4" w:uiPriority="61"/>
+    <w:lsdException w:name="Light Grid Accent 4" w:uiPriority="62"/>
+    <w:lsdException w:name="Medium Shading 1 Accent 4" w:uiPriority="63"/>
+    <w:lsdException w:name="Medium Shading 2 Accent 4" w:uiPriority="64"/>
+    <w:lsdException w:name="Medium List 1 Accent 4" w:uiPriority="65"/>
+    <w:lsdException w:name="Medium List 2 Accent 4" w:uiPriority="66"/>
+    <w:lsdException w:name="Medium Grid 1 Accent 4" w:uiPriority="67"/>
+    <w:lsdException w:name="Medium Grid 2 Accent 4" w:uiPriority="68"/>
+    <w:lsdException w:name="Medium Grid 3 Accent 4" w:uiPriority="69"/>
+    <w:lsdException w:name="Dark List Accent 4" w:uiPriority="70"/>
+    <w:lsdException w:name="Colorful Shading Accent 4" w:uiPriority="71"/>
+    <w:lsdException w:name="Colorful List Accent 4" w:uiPriority="72"/>
+    <w:lsdException w:name="Colorful Grid Accent 4" w:uiPriority="73"/>
+    <w:lsdException w:name="Light Shading Accent 5" w:uiPriority="60"/>
+    <w:lsdException w:name="Light List Accent 5" w:uiPriority="61"/>
+    <w:lsdException w:name="Light Grid Accent 5" w:uiPriority="62"/>
+    <w:lsdException w:name="Medium Shading 1 Accent 5" w:uiPriority="63"/>
+    <w:lsdException w:name="Medium Shading 2 Accent 5" w:uiPriority="64"/>
+    <w:lsdException w:name="Medium List 1 Accent 5" w:uiPriority="65"/>
+    <w:lsdException w:name="Medium List 2 Accent 5" w:uiPriority="66"/>
+    <w:lsdException w:name="Medium Grid 1 Accent 5" w:uiPriority="67"/>
+    <w:lsdException w:name="Medium Grid 2 Accent 5" w:uiPriority="68"/>
+    <w:lsdException w:name="Medium Grid 3 Accent 5" w:uiPriority="69"/>
+    <w:lsdException w:name="Dark List Accent 5" w:uiPriority="70"/>
+    <w:lsdException w:name="Colorful Shading Accent 5" w:uiPriority="71"/>
+    <w:lsdException w:name="Colorful List Accent 5" w:uiPriority="72"/>
+    <w:lsdException w:name="Colorful Grid Accent 5" w:uiPriority="73"/>
+    <w:lsdException w:name="Light Shading Accent 6" w:uiPriority="60"/>
+    <w:lsdException w:name="Light List Accent 6" w:uiPriority="61"/>
+    <w:lsdException w:name="Light Grid Accent 6" w:uiPriority="62"/>
+    <w:lsdException w:name="Medium Shading 1 Accent 6" w:uiPriority="63"/>
+    <w:lsdException w:name="Medium Shading 2 Accent 6" w:uiPriority="64"/>
+    <w:lsdException w:name="Medium List 1 Accent 6" w:uiPriority="65"/>
+    <w:lsdException w:name="Medium List 2 Accent 6" w:uiPriority="66"/>
+    <w:lsdException w:name="Medium Grid 1 Accent 6" w:uiPriority="67"/>
+    <w:lsdException w:name="Medium Grid 2 Accent 6" w:uiPriority="68"/>
+    <w:lsdException w:name="Medium Grid 3 Accent 6" w:uiPriority="69"/>
+    <w:lsdException w:name="Dark List Accent 6" w:uiPriority="70"/>
+    <w:lsdException w:name="Colorful Shading Accent 6" w:uiPriority="71"/>
+    <w:lsdException w:name="Colorful List Accent 6" w:uiPriority="72"/>
+    <w:lsdException w:name="Colorful Grid Accent 6" w:uiPriority="73"/>
+    <w:lsdException w:name="Subtle Emphasis" w:uiPriority="19" w:qFormat="1"/>
+    <w:lsdException w:name="Intense Emphasis" w:uiPriority="21" w:qFormat="1"/>
+    <w:lsdException w:name="Subtle Reference" w:uiPriority="31" w:qFormat="1"/>
+    <w:lsdException w:name="Intense Reference" w:uiPriority="32" w:qFormat="1"/>
+    <w:lsdException w:name="Book Title" w:uiPriority="33" w:qFormat="1"/>
+    <w:lsdException w:name="Bibliography" w:semiHidden="1" w:uiPriority="37" w:unhideWhenUsed="1"/>
+    <w:lsdException w:name="TOC Heading" w:semiHidden="1" w:uiPriority="39" w:unhideWhenUsed="1" w:qFormat="1"/>
+    <w:lsdException w:name="Plain Table 1" w:uiPriority="41"/>
+    <w:lsdException w:name="Plain Table 2" w:uiPriority="42"/>
+    <w:lsdException w:name="Plain Table 3" w:uiPriority="43"/>
+    <w:lsdException w:name="Plain Table 4" w:uiPriority="44"/>
+    <w:lsdException w:name="Plain Table 5" w:uiPriority="45"/>
+    <w:lsdException w:name="Grid Table Light" w:uiPriority="40"/>
+    <w:lsdException w:name="Grid Table 1 Light" w:uiPriority="46"/>
+    <w:lsdException w:name="Grid Table 2" w:uiPriority="47"/>
+    <w:lsdException w:name="Grid Table 3" w:uiPriority="48"/>
+    <w:lsdException w:name="Grid Table 4" w:uiPriority="49"/>
+    <w:lsdException w:name="Grid Table 5 Dark" w:uiPriority="50"/>
+    <w:lsdException w:name="Grid Table 6 Colorful" w:uiPriority="51"/>
+    <w:lsdException w:name="Grid Table 7 Colorful" w:uiPriority="52"/>
+    <w:lsdException w:name="Grid Table 1 Light Accent 1" w:uiPriority="46"/>
+    <w:lsdException w:name="Grid Table 2 Accent 1" w:uiPriority="47"/>
+    <w:lsdException w:name="Grid Table 3 Accent 1" w:uiPriority="48"/>
+    <w:lsdException w:name="Grid Table 4 Accent 1" w:uiPriority="49"/>
+    <w:lsdException w:name="Grid Table 5 Dark Accent 1" w:uiPriority="50"/>
+    <w:lsdException w:name="Grid Table 6 Colorful Accent 1" w:uiPriority="51"/>
+    <w:lsdException w:name="Grid Table 7 Colorful Accent 1" w:uiPriority="52"/>
+    <w:lsdException w:name="Grid Table 1 Light Accent 2" w:uiPriority="46"/>
+    <w:lsdException w:name="Grid Table 2 Accent 2" w:uiPriority="47"/>
+    <w:lsdException w:name="Grid Table 3 Accent 2" w:uiPriority="48"/>
+    <w:lsdException w:name="Grid Table 4 Accent 2" w:uiPriority="49"/>
+    <w:lsdException w:name="Grid Table 5 Dark Accent 2" w:uiPriority="50"/>
+    <w:lsdException w:name="Grid Table 6 Colorful Accent 2" w:uiPriority="51"/>
+    <w:lsdException w:name="Grid Table 7 Colorful Accent 2" w:uiPriority="52"/>
+    <w:lsdException w:name="Grid Table 1 Light Accent 3" w:uiPriority="46"/>
+    <w:lsdException w:name="Grid Table 2 Accent 3" w:uiPriority="47"/>
+    <w:lsdException w:name="Grid Table 3 Accent 3" w:uiPriority="48"/>
+    <w:lsdException w:name="Grid Table 4 Accent 3" w:uiPriority="49"/>
+    <w:lsdException w:name="Grid Table 5 Dark Accent 3" w:uiPriority="50"/>
+    <w:lsdException w:name="Grid Table 6 Colorful Accent 3" w:uiPriority="51"/>
+    <w:lsdException w:name="Grid Table 7 Colorful Accent 3" w:uiPriority="52"/>
+    <w:lsdException w:name="Grid Table 1 Light Accent 4" w:uiPriority="46"/>
+    <w:lsdException w:name="Grid Table 2 Accent 4" w:uiPriority="47"/>
+    <w:lsdException w:name="Grid Table 3 Accent 4" w:uiPriority="48"/>
+    <w:lsdException w:name="Grid Table 4 Accent 4" w:uiPriority="49"/>
+    <w:lsdException w:name="Grid Table 5 Dark Accent 4" w:uiPriority="50"/>
+    <w:lsdException w:name="Grid Table 6 Colorful Accent 4" w:uiPriority="51"/>
+    <w:lsdException w:name="Grid Table 7 Colorful Accent 4" w:uiPriority="52"/>
+    <w:lsdException w:name="Grid Table 1 Light Accent 5" w:uiPriority="46"/>
+    <w:lsdException w:name="Grid Table 2 Accent 5" w:uiPriority="47"/>
+    <w:lsdException w:name="Grid Table 3 Accent 5" w:uiPriority="48"/>
+    <w:lsdException w:name="Grid Table 4 Accent 5" w:uiPriority="49"/>
+    <w:lsdException w:name="Grid Table 5 Dark Accent 5" w:uiPriority="50"/>
+    <w:lsdException w:name="Grid Table 6 Colorful Accent 5" w:uiPriority="51"/>
+    <w:lsdException w:name="Grid Table 7 Colorful Accent 5" w:uiPriority="52"/>
+    <w:lsdException w:name="Grid Table 1 Light Accent 6" w:uiPriority="46"/>
+    <w:lsdException w:name="Grid Table 2 Accent 6" w:uiPriority="47"/>
+    <w:lsdException w:name="Grid Table 3 Accent 6" w:uiPriority="48"/>
+    <w:lsdException w:name="Grid Table 4 Accent 6" w:uiPriority="49"/>
+    <w:lsdException w:name="Grid Table 5 Dark Accent 6" w:uiPriority="50"/>
+    <w:lsdException w:name="Grid Table 6 Colorful Accent 6" w:uiPriority="51"/>
+    <w:lsdException w:name="Grid Table 7 Colorful Accent 6" w:uiPriority="52"/>
+    <w:lsdException w:name="List Table 1 Light" w:uiPriority="46"/>
+    <w:lsdException w:name="List Table 2" w:uiPriority="47"/>
+    <w:lsdException w:name="List Table 3" w:uiPriority="48"/>
+    <w:lsdException w:name="List Table 4" w:uiPriority="49"/>
+    <w:lsdException w:name="List Table 5 Dark" w:uiPriority="50"/>
+    <w:lsdException w:name="List Table 6 Colorful" w:uiPriority="51"/>
+    <w:lsdException w:name="List Table 7 Colorful" w:uiPriority="52"/>
+    <w:lsdException w:name="List Table 1 Light Accent 1" w:uiPriority="46"/>
+    <w:lsdException w:name="List Table 2 Accent 1" w:uiPriority="47"/>
+    <w:lsdException w:name="List Table 3 Accent 1" w:uiPriority="48"/>
+    <w:lsdException w:name="List Table 4 Accent 1" w:uiPriority="49"/>
+    <w:lsdException w:name="List Table 5 Dark Accent 1" w:uiPriority="50"/>
+    <w:lsdException w:name="List Table 6 Colorful Accent 1" w:uiPriority="51"/>
+    <w:lsdException w:name="List Table 7 Colorful Accent 1" w:uiPriority="52"/>
+    <w:lsdException w:name="List Table 1 Light Accent 2" w:uiPriority="46"/>
+    <w:lsdException w:name="List Table 2 Accent 2" w:uiPriority="47"/>
+    <w:lsdException w:name="List Table 3 Accent 2" w:uiPriority="48"/>
+    <w:lsdException w:name="List Table 4 Accent 2" w:uiPriority="49"/>
+    <w:lsdException w:name="List Table 5 Dark Accent 2" w:uiPriority="50"/>
+    <w:lsdException w:name="List Table 6 Colorful Accent 2" w:uiPriority="51"/>
+    <w:lsdException w:name="List Table 7 Colorful Accent 2" w:uiPriority="52"/>
+    <w:lsdException w:name="List Table 1 Light Accent 3" w:uiPriority="46"/>
+    <w:lsdException w:name="List Table 2 Accent 3" w:uiPriority="47"/>
+    <w:lsdException w:name="List Table 3 Accent 3" w:uiPriority="48"/>
+    <w:lsdException w:name="List Table 4 Accent 3" w:uiPriority="49"/>
+    <w:lsdException w:name="List Table 5 Dark Accent 3" w:uiPriority="50"/>
+    <w:lsdException w:name="List Table 6 Colorful Accent 3" w:uiPriority="51"/>
+    <w:lsdException w:name="List Table 7 Colorful Accent 3" w:uiPriority="52"/>
+    <w:lsdException w:name="List Table 1 Light Accent 4" w:uiPriority="46"/>
+    <w:lsdException w:name="List Table 2 Accent 4" w:uiPriority="47"/>
+    <w:lsdException w:name="List Table 3 Accent 4" w:uiPriority="48"/>
+    <w:lsdException w:name="List Table 4 Accent 4" w:uiPriority="49"/>
+    <w:lsdException w:name="List Table 5 Dark Accent 4" w:uiPriority="50"/>
+    <w:lsdException w:name="List Table 6 Colorful Accent 4" w:uiPriority="51"/>
+    <w:lsdException w:name="List Table 7 Colorful Accent 4" w:uiPriority="52"/>
+    <w:lsdException w:name="List Table 1 Light Accent 5" w:uiPriority="46"/>
+    <w:lsdException w:name="List Table 2 Accent 5" w:uiPriority="47"/>
+    <w:lsdException w:name="List Table 3 Accent 5" w:uiPriority="48"/>
+    <w:lsdException w:name="List Table 4 Accent 5" w:uiPriority="49"/>
+    <w:lsdException w:name="List Table 5 Dark Accent 5" w:uiPriority="50"/>
+    <w:lsdException w:name="List Table 6 Colorful Accent 5" w:uiPriority="51"/>
+    <w:lsdException w:name="List Table 7 Colorful Accent 5" w:uiPriority="52"/>
+    <w:lsdException w:name="List Table 1 Light Accent 6" w:uiPriority="46"/>
+    <w:lsdException w:name="List Table 2 Accent 6" w:uiPriority="47"/>
+    <w:lsdException w:name="List Table 3 Accent 6" w:uiPriority="48"/>
+    <w:lsdException w:name="List Table 4 Accent 6" w:uiPriority="49"/>
+    <w:lsdException w:name="List Table 5 Dark Accent 6" w:uiPriority="50"/>
+    <w:lsdException w:name="List Table 6 Colorful Accent 6" w:uiPriority="51"/>
+    <w:lsdException w:name="List Table 7 Colorful Accent 6" w:uiPriority="52"/>
+    <w:lsdException w:name="Mention" w:semiHidden="1" w:unhideWhenUsed="1"/>
+    <w:lsdException w:name="Smart Hyperlink" w:semiHidden="1" w:unhideWhenUsed="1"/>
   </w:latentStyles>
   <w:style w:type="paragraph" w:default="1" w:styleId="Normal">
     <w:name w:val="Normal"/>
@@ -2648,339 +3062,29 @@
       <w:color w:val="4F81BD" w:themeColor="accent1"/>
     </w:rPr>
   </w:style>
-</w:styles>
-</file>
-
-<file path=word/stylesWithEffects.xml><?xml version="1.0" encoding="utf-8"?>
-<w:styles xmlns:wpc="http://schemas.microsoft.com/office/word/2010/wordprocessingCanvas" xmlns:mo="http://schemas.microsoft.com/office/mac/office/2008/main" xmlns:mc="http://schemas.openxmlformats.org/markup-compatibility/2006" xmlns:mv="urn:schemas-microsoft-com:mac:vml" xmlns:o="urn:schemas-microsoft-com:office:office" xmlns:r="http://schemas.openxmlformats.org/officeDocument/2006/relationships" xmlns:m="http://schemas.openxmlformats.org/officeDocument/2006/math" xmlns:v="urn:schemas-microsoft-com:vml" xmlns:wp14="http://schemas.microsoft.com/office/word/2010/wordprocessingDrawing" xmlns:wp="http://schemas.openxmlformats.org/drawingml/2006/wordprocessingDrawing" xmlns:w10="urn:schemas-microsoft-com:office:word" xmlns:w="http://schemas.openxmlformats.org/wordprocessingml/2006/main" xmlns:w14="http://schemas.microsoft.com/office/word/2010/wordml" xmlns:wpg="http://schemas.microsoft.com/office/word/2010/wordprocessingGroup" xmlns:wpi="http://schemas.microsoft.com/office/word/2010/wordprocessingInk" xmlns:wne="http://schemas.microsoft.com/office/word/2006/wordml" xmlns:wps="http://schemas.microsoft.com/office/word/2010/wordprocessingShape" mc:Ignorable="w14 wp14">
-  <w:docDefaults>
-    <w:rPrDefault>
-      <w:rPr>
-        <w:rFonts w:asciiTheme="minorHAnsi" w:eastAsiaTheme="minorEastAsia" w:hAnsiTheme="minorHAnsi" w:cstheme="minorBidi"/>
-        <w:sz w:val="24"/>
-        <w:szCs w:val="24"/>
-        <w:lang w:val="gsw-FR" w:eastAsia="en-US" w:bidi="ar-SA"/>
-      </w:rPr>
-    </w:rPrDefault>
-    <w:pPrDefault/>
-  </w:docDefaults>
-  <w:latentStyles w:defLockedState="0" w:defUIPriority="99" w:defSemiHidden="1" w:defUnhideWhenUsed="1" w:defQFormat="0" w:count="276">
-    <w:lsdException w:name="Normal" w:semiHidden="0" w:uiPriority="0" w:unhideWhenUsed="0" w:qFormat="1"/>
-    <w:lsdException w:name="heading 1" w:semiHidden="0" w:uiPriority="9" w:unhideWhenUsed="0" w:qFormat="1"/>
-    <w:lsdException w:name="heading 2" w:uiPriority="9" w:qFormat="1"/>
-    <w:lsdException w:name="heading 3" w:uiPriority="9" w:qFormat="1"/>
-    <w:lsdException w:name="heading 4" w:uiPriority="9" w:qFormat="1"/>
-    <w:lsdException w:name="heading 5" w:uiPriority="9" w:qFormat="1"/>
-    <w:lsdException w:name="heading 6" w:uiPriority="9" w:qFormat="1"/>
-    <w:lsdException w:name="heading 7" w:uiPriority="9" w:qFormat="1"/>
-    <w:lsdException w:name="heading 8" w:uiPriority="9" w:qFormat="1"/>
-    <w:lsdException w:name="heading 9" w:uiPriority="9" w:qFormat="1"/>
-    <w:lsdException w:name="toc 1" w:uiPriority="39"/>
-    <w:lsdException w:name="toc 2" w:uiPriority="39"/>
-    <w:lsdException w:name="toc 3" w:uiPriority="39"/>
-    <w:lsdException w:name="toc 4" w:uiPriority="39"/>
-    <w:lsdException w:name="toc 5" w:uiPriority="39"/>
-    <w:lsdException w:name="toc 6" w:uiPriority="39"/>
-    <w:lsdException w:name="toc 7" w:uiPriority="39"/>
-    <w:lsdException w:name="toc 8" w:uiPriority="39"/>
-    <w:lsdException w:name="toc 9" w:uiPriority="39"/>
-    <w:lsdException w:name="caption" w:uiPriority="35" w:qFormat="1"/>
-    <w:lsdException w:name="Title" w:semiHidden="0" w:uiPriority="10" w:unhideWhenUsed="0" w:qFormat="1"/>
-    <w:lsdException w:name="Default Paragraph Font" w:uiPriority="1"/>
-    <w:lsdException w:name="Subtitle" w:semiHidden="0" w:uiPriority="11" w:unhideWhenUsed="0" w:qFormat="1"/>
-    <w:lsdException w:name="Strong" w:semiHidden="0" w:uiPriority="22" w:unhideWhenUsed="0" w:qFormat="1"/>
-    <w:lsdException w:name="Emphasis" w:semiHidden="0" w:uiPriority="20" w:unhideWhenUsed="0" w:qFormat="1"/>
-    <w:lsdException w:name="Table Grid" w:semiHidden="0" w:uiPriority="59" w:unhideWhenUsed="0"/>
-    <w:lsdException w:name="Placeholder Text" w:unhideWhenUsed="0"/>
-    <w:lsdException w:name="No Spacing" w:semiHidden="0" w:uiPriority="1" w:unhideWhenUsed="0" w:qFormat="1"/>
-    <w:lsdException w:name="Light Shading" w:semiHidden="0" w:uiPriority="60" w:unhideWhenUsed="0"/>
-    <w:lsdException w:name="Light List" w:semiHidden="0" w:uiPriority="61" w:unhideWhenUsed="0"/>
-    <w:lsdException w:name="Light Grid" w:semiHidden="0" w:uiPriority="62" w:unhideWhenUsed="0"/>
-    <w:lsdException w:name="Medium Shading 1" w:semiHidden="0" w:uiPriority="63" w:unhideWhenUsed="0"/>
-    <w:lsdException w:name="Medium Shading 2" w:semiHidden="0" w:uiPriority="64" w:unhideWhenUsed="0"/>
-    <w:lsdException w:name="Medium List 1" w:semiHidden="0" w:uiPriority="65" w:unhideWhenUsed="0"/>
-    <w:lsdException w:name="Medium List 2" w:semiHidden="0" w:uiPriority="66" w:unhideWhenUsed="0"/>
-    <w:lsdException w:name="Medium Grid 1" w:semiHidden="0" w:uiPriority="67" w:unhideWhenUsed="0"/>
-    <w:lsdException w:name="Medium Grid 2" w:semiHidden="0" w:uiPriority="68" w:unhideWhenUsed="0"/>
-    <w:lsdException w:name="Medium Grid 3" w:semiHidden="0" w:uiPriority="69" w:unhideWhenUsed="0"/>
-    <w:lsdException w:name="Dark List" w:semiHidden="0" w:uiPriority="70" w:unhideWhenUsed="0"/>
-    <w:lsdException w:name="Colorful Shading" w:semiHidden="0" w:uiPriority="71" w:unhideWhenUsed="0"/>
-    <w:lsdException w:name="Colorful List" w:semiHidden="0" w:uiPriority="72" w:unhideWhenUsed="0"/>
-    <w:lsdException w:name="Colorful Grid" w:semiHidden="0" w:uiPriority="73" w:unhideWhenUsed="0"/>
-    <w:lsdException w:name="Light Shading Accent 1" w:semiHidden="0" w:uiPriority="60" w:unhideWhenUsed="0"/>
-    <w:lsdException w:name="Light List Accent 1" w:semiHidden="0" w:uiPriority="61" w:unhideWhenUsed="0"/>
-    <w:lsdException w:name="Light Grid Accent 1" w:semiHidden="0" w:uiPriority="62" w:unhideWhenUsed="0"/>
-    <w:lsdException w:name="Medium Shading 1 Accent 1" w:semiHidden="0" w:uiPriority="63" w:unhideWhenUsed="0"/>
-    <w:lsdException w:name="Medium Shading 2 Accent 1" w:semiHidden="0" w:uiPriority="64" w:unhideWhenUsed="0"/>
-    <w:lsdException w:name="Medium List 1 Accent 1" w:semiHidden="0" w:uiPriority="65" w:unhideWhenUsed="0"/>
-    <w:lsdException w:name="Revision" w:unhideWhenUsed="0"/>
-    <w:lsdException w:name="List Paragraph" w:semiHidden="0" w:uiPriority="34" w:unhideWhenUsed="0" w:qFormat="1"/>
-    <w:lsdException w:name="Quote" w:semiHidden="0" w:uiPriority="29" w:unhideWhenUsed="0" w:qFormat="1"/>
-    <w:lsdException w:name="Intense Quote" w:semiHidden="0" w:uiPriority="30" w:unhideWhenUsed="0" w:qFormat="1"/>
-    <w:lsdException w:name="Medium List 2 Accent 1" w:semiHidden="0" w:uiPriority="66" w:unhideWhenUsed="0"/>
-    <w:lsdException w:name="Medium Grid 1 Accent 1" w:semiHidden="0" w:uiPriority="67" w:unhideWhenUsed="0"/>
-    <w:lsdException w:name="Medium Grid 2 Accent 1" w:semiHidden="0" w:uiPriority="68" w:unhideWhenUsed="0"/>
-    <w:lsdException w:name="Medium Grid 3 Accent 1" w:semiHidden="0" w:uiPriority="69" w:unhideWhenUsed="0"/>
-    <w:lsdException w:name="Dark List Accent 1" w:semiHidden="0" w:uiPriority="70" w:unhideWhenUsed="0"/>
-    <w:lsdException w:name="Colorful Shading Accent 1" w:semiHidden="0" w:uiPriority="71" w:unhideWhenUsed="0"/>
-    <w:lsdException w:name="Colorful List Accent 1" w:semiHidden="0" w:uiPriority="72" w:unhideWhenUsed="0"/>
-    <w:lsdException w:name="Colorful Grid Accent 1" w:semiHidden="0" w:uiPriority="73" w:unhideWhenUsed="0"/>
-    <w:lsdException w:name="Light Shading Accent 2" w:semiHidden="0" w:uiPriority="60" w:unhideWhenUsed="0"/>
-    <w:lsdException w:name="Light List Accent 2" w:semiHidden="0" w:uiPriority="61" w:unhideWhenUsed="0"/>
-    <w:lsdException w:name="Light Grid Accent 2" w:semiHidden="0" w:uiPriority="62" w:unhideWhenUsed="0"/>
-    <w:lsdException w:name="Medium Shading 1 Accent 2" w:semiHidden="0" w:uiPriority="63" w:unhideWhenUsed="0"/>
-    <w:lsdException w:name="Medium Shading 2 Accent 2" w:semiHidden="0" w:uiPriority="64" w:unhideWhenUsed="0"/>
-    <w:lsdException w:name="Medium List 1 Accent 2" w:semiHidden="0" w:uiPriority="65" w:unhideWhenUsed="0"/>
-    <w:lsdException w:name="Medium List 2 Accent 2" w:semiHidden="0" w:uiPriority="66" w:unhideWhenUsed="0"/>
-    <w:lsdException w:name="Medium Grid 1 Accent 2" w:semiHidden="0" w:uiPriority="67" w:unhideWhenUsed="0"/>
-    <w:lsdException w:name="Medium Grid 2 Accent 2" w:semiHidden="0" w:uiPriority="68" w:unhideWhenUsed="0"/>
-    <w:lsdException w:name="Medium Grid 3 Accent 2" w:semiHidden="0" w:uiPriority="69" w:unhideWhenUsed="0"/>
-    <w:lsdException w:name="Dark List Accent 2" w:semiHidden="0" w:uiPriority="70" w:unhideWhenUsed="0"/>
-    <w:lsdException w:name="Colorful Shading Accent 2" w:semiHidden="0" w:uiPriority="71" w:unhideWhenUsed="0"/>
-    <w:lsdException w:name="Colorful List Accent 2" w:semiHidden="0" w:uiPriority="72" w:unhideWhenUsed="0"/>
-    <w:lsdException w:name="Colorful Grid Accent 2" w:semiHidden="0" w:uiPriority="73" w:unhideWhenUsed="0"/>
-    <w:lsdException w:name="Light Shading Accent 3" w:semiHidden="0" w:uiPriority="60" w:unhideWhenUsed="0"/>
-    <w:lsdException w:name="Light List Accent 3" w:semiHidden="0" w:uiPriority="61" w:unhideWhenUsed="0"/>
-    <w:lsdException w:name="Light Grid Accent 3" w:semiHidden="0" w:uiPriority="62" w:unhideWhenUsed="0"/>
-    <w:lsdException w:name="Medium Shading 1 Accent 3" w:semiHidden="0" w:uiPriority="63" w:unhideWhenUsed="0"/>
-    <w:lsdException w:name="Medium Shading 2 Accent 3" w:semiHidden="0" w:uiPriority="64" w:unhideWhenUsed="0"/>
-    <w:lsdException w:name="Medium List 1 Accent 3" w:semiHidden="0" w:uiPriority="65" w:unhideWhenUsed="0"/>
-    <w:lsdException w:name="Medium List 2 Accent 3" w:semiHidden="0" w:uiPriority="66" w:unhideWhenUsed="0"/>
-    <w:lsdException w:name="Medium Grid 1 Accent 3" w:semiHidden="0" w:uiPriority="67" w:unhideWhenUsed="0"/>
-    <w:lsdException w:name="Medium Grid 2 Accent 3" w:semiHidden="0" w:uiPriority="68" w:unhideWhenUsed="0"/>
-    <w:lsdException w:name="Medium Grid 3 Accent 3" w:semiHidden="0" w:uiPriority="69" w:unhideWhenUsed="0"/>
-    <w:lsdException w:name="Dark List Accent 3" w:semiHidden="0" w:uiPriority="70" w:unhideWhenUsed="0"/>
-    <w:lsdException w:name="Colorful Shading Accent 3" w:semiHidden="0" w:uiPriority="71" w:unhideWhenUsed="0"/>
-    <w:lsdException w:name="Colorful List Accent 3" w:semiHidden="0" w:uiPriority="72" w:unhideWhenUsed="0"/>
-    <w:lsdException w:name="Colorful Grid Accent 3" w:semiHidden="0" w:uiPriority="73" w:unhideWhenUsed="0"/>
-    <w:lsdException w:name="Light Shading Accent 4" w:semiHidden="0" w:uiPriority="60" w:unhideWhenUsed="0"/>
-    <w:lsdException w:name="Light List Accent 4" w:semiHidden="0" w:uiPriority="61" w:unhideWhenUsed="0"/>
-    <w:lsdException w:name="Light Grid Accent 4" w:semiHidden="0" w:uiPriority="62" w:unhideWhenUsed="0"/>
-    <w:lsdException w:name="Medium Shading 1 Accent 4" w:semiHidden="0" w:uiPriority="63" w:unhideWhenUsed="0"/>
-    <w:lsdException w:name="Medium Shading 2 Accent 4" w:semiHidden="0" w:uiPriority="64" w:unhideWhenUsed="0"/>
-    <w:lsdException w:name="Medium List 1 Accent 4" w:semiHidden="0" w:uiPriority="65" w:unhideWhenUsed="0"/>
-    <w:lsdException w:name="Medium List 2 Accent 4" w:semiHidden="0" w:uiPriority="66" w:unhideWhenUsed="0"/>
-    <w:lsdException w:name="Medium Grid 1 Accent 4" w:semiHidden="0" w:uiPriority="67" w:unhideWhenUsed="0"/>
-    <w:lsdException w:name="Medium Grid 2 Accent 4" w:semiHidden="0" w:uiPriority="68" w:unhideWhenUsed="0"/>
-    <w:lsdException w:name="Medium Grid 3 Accent 4" w:semiHidden="0" w:uiPriority="69" w:unhideWhenUsed="0"/>
-    <w:lsdException w:name="Dark List Accent 4" w:semiHidden="0" w:uiPriority="70" w:unhideWhenUsed="0"/>
-    <w:lsdException w:name="Colorful Shading Accent 4" w:semiHidden="0" w:uiPriority="71" w:unhideWhenUsed="0"/>
-    <w:lsdException w:name="Colorful List Accent 4" w:semiHidden="0" w:uiPriority="72" w:unhideWhenUsed="0"/>
-    <w:lsdException w:name="Colorful Grid Accent 4" w:semiHidden="0" w:uiPriority="73" w:unhideWhenUsed="0"/>
-    <w:lsdException w:name="Light Shading Accent 5" w:semiHidden="0" w:uiPriority="60" w:unhideWhenUsed="0"/>
-    <w:lsdException w:name="Light List Accent 5" w:semiHidden="0" w:uiPriority="61" w:unhideWhenUsed="0"/>
-    <w:lsdException w:name="Light Grid Accent 5" w:semiHidden="0" w:uiPriority="62" w:unhideWhenUsed="0"/>
-    <w:lsdException w:name="Medium Shading 1 Accent 5" w:semiHidden="0" w:uiPriority="63" w:unhideWhenUsed="0"/>
-    <w:lsdException w:name="Medium Shading 2 Accent 5" w:semiHidden="0" w:uiPriority="64" w:unhideWhenUsed="0"/>
-    <w:lsdException w:name="Medium List 1 Accent 5" w:semiHidden="0" w:uiPriority="65" w:unhideWhenUsed="0"/>
-    <w:lsdException w:name="Medium List 2 Accent 5" w:semiHidden="0" w:uiPriority="66" w:unhideWhenUsed="0"/>
-    <w:lsdException w:name="Medium Grid 1 Accent 5" w:semiHidden="0" w:uiPriority="67" w:unhideWhenUsed="0"/>
-    <w:lsdException w:name="Medium Grid 2 Accent 5" w:semiHidden="0" w:uiPriority="68" w:unhideWhenUsed="0"/>
-    <w:lsdException w:name="Medium Grid 3 Accent 5" w:semiHidden="0" w:uiPriority="69" w:unhideWhenUsed="0"/>
-    <w:lsdException w:name="Dark List Accent 5" w:semiHidden="0" w:uiPriority="70" w:unhideWhenUsed="0"/>
-    <w:lsdException w:name="Colorful Shading Accent 5" w:semiHidden="0" w:uiPriority="71" w:unhideWhenUsed="0"/>
-    <w:lsdException w:name="Colorful List Accent 5" w:semiHidden="0" w:uiPriority="72" w:unhideWhenUsed="0"/>
-    <w:lsdException w:name="Colorful Grid Accent 5" w:semiHidden="0" w:uiPriority="73" w:unhideWhenUsed="0"/>
-    <w:lsdException w:name="Light Shading Accent 6" w:semiHidden="0" w:uiPriority="60" w:unhideWhenUsed="0"/>
-    <w:lsdException w:name="Light List Accent 6" w:semiHidden="0" w:uiPriority="61" w:unhideWhenUsed="0"/>
-    <w:lsdException w:name="Light Grid Accent 6" w:semiHidden="0" w:uiPriority="62" w:unhideWhenUsed="0"/>
-    <w:lsdException w:name="Medium Shading 1 Accent 6" w:semiHidden="0" w:uiPriority="63" w:unhideWhenUsed="0"/>
-    <w:lsdException w:name="Medium Shading 2 Accent 6" w:semiHidden="0" w:uiPriority="64" w:unhideWhenUsed="0"/>
-    <w:lsdException w:name="Medium List 1 Accent 6" w:semiHidden="0" w:uiPriority="65" w:unhideWhenUsed="0"/>
-    <w:lsdException w:name="Medium List 2 Accent 6" w:semiHidden="0" w:uiPriority="66" w:unhideWhenUsed="0"/>
-    <w:lsdException w:name="Medium Grid 1 Accent 6" w:semiHidden="0" w:uiPriority="67" w:unhideWhenUsed="0"/>
-    <w:lsdException w:name="Medium Grid 2 Accent 6" w:semiHidden="0" w:uiPriority="68" w:unhideWhenUsed="0"/>
-    <w:lsdException w:name="Medium Grid 3 Accent 6" w:semiHidden="0" w:uiPriority="69" w:unhideWhenUsed="0"/>
-    <w:lsdException w:name="Dark List Accent 6" w:semiHidden="0" w:uiPriority="70" w:unhideWhenUsed="0"/>
-    <w:lsdException w:name="Colorful Shading Accent 6" w:semiHidden="0" w:uiPriority="71" w:unhideWhenUsed="0"/>
-    <w:lsdException w:name="Colorful List Accent 6" w:semiHidden="0" w:uiPriority="72" w:unhideWhenUsed="0"/>
-    <w:lsdException w:name="Colorful Grid Accent 6" w:semiHidden="0" w:uiPriority="73" w:unhideWhenUsed="0"/>
-    <w:lsdException w:name="Subtle Emphasis" w:semiHidden="0" w:uiPriority="19" w:unhideWhenUsed="0" w:qFormat="1"/>
-    <w:lsdException w:name="Intense Emphasis" w:semiHidden="0" w:uiPriority="21" w:unhideWhenUsed="0" w:qFormat="1"/>
-    <w:lsdException w:name="Subtle Reference" w:semiHidden="0" w:uiPriority="31" w:unhideWhenUsed="0" w:qFormat="1"/>
-    <w:lsdException w:name="Intense Reference" w:semiHidden="0" w:uiPriority="32" w:unhideWhenUsed="0" w:qFormat="1"/>
-    <w:lsdException w:name="Book Title" w:semiHidden="0" w:uiPriority="33" w:unhideWhenUsed="0" w:qFormat="1"/>
-    <w:lsdException w:name="Bibliography" w:uiPriority="37"/>
-    <w:lsdException w:name="TOC Heading" w:uiPriority="39" w:qFormat="1"/>
-  </w:latentStyles>
-  <w:style w:type="paragraph" w:default="1" w:styleId="Normal">
-    <w:name w:val="Normal"/>
-    <w:qFormat/>
-  </w:style>
-  <w:style w:type="paragraph" w:styleId="Heading1">
-    <w:name w:val="heading 1"/>
+  <w:style w:type="paragraph" w:styleId="FootnoteText">
+    <w:name w:val="footnote text"/>
     <w:basedOn w:val="Normal"/>
-    <w:next w:val="Normal"/>
-    <w:link w:val="Heading1Char"/>
-    <w:uiPriority w:val="9"/>
-    <w:qFormat/>
-    <w:rsid w:val="005532CA"/>
-    <w:pPr>
-      <w:keepNext/>
-      <w:keepLines/>
-      <w:spacing w:before="480"/>
-      <w:outlineLvl w:val="0"/>
-    </w:pPr>
-    <w:rPr>
-      <w:rFonts w:asciiTheme="majorHAnsi" w:eastAsiaTheme="majorEastAsia" w:hAnsiTheme="majorHAnsi" w:cstheme="majorBidi"/>
-      <w:b/>
-      <w:bCs/>
-      <w:color w:val="345A8A" w:themeColor="accent1" w:themeShade="B5"/>
-      <w:sz w:val="32"/>
-      <w:szCs w:val="32"/>
-    </w:rPr>
-  </w:style>
-  <w:style w:type="paragraph" w:styleId="Heading2">
-    <w:name w:val="heading 2"/>
-    <w:basedOn w:val="Normal"/>
-    <w:next w:val="Normal"/>
-    <w:link w:val="Heading2Char"/>
-    <w:uiPriority w:val="9"/>
-    <w:unhideWhenUsed/>
-    <w:qFormat/>
-    <w:rsid w:val="005532CA"/>
-    <w:pPr>
-      <w:keepNext/>
-      <w:keepLines/>
-      <w:spacing w:before="200"/>
-      <w:outlineLvl w:val="1"/>
-    </w:pPr>
-    <w:rPr>
-      <w:rFonts w:asciiTheme="majorHAnsi" w:eastAsiaTheme="majorEastAsia" w:hAnsiTheme="majorHAnsi" w:cstheme="majorBidi"/>
-      <w:b/>
-      <w:bCs/>
-      <w:color w:val="4F81BD" w:themeColor="accent1"/>
-      <w:sz w:val="26"/>
-      <w:szCs w:val="26"/>
-    </w:rPr>
-  </w:style>
-  <w:style w:type="paragraph" w:styleId="Heading3">
-    <w:name w:val="heading 3"/>
-    <w:basedOn w:val="Normal"/>
-    <w:next w:val="Normal"/>
-    <w:link w:val="Heading3Char"/>
-    <w:uiPriority w:val="9"/>
-    <w:unhideWhenUsed/>
-    <w:qFormat/>
-    <w:rsid w:val="005532CA"/>
-    <w:pPr>
-      <w:keepNext/>
-      <w:keepLines/>
-      <w:spacing w:before="200"/>
-      <w:outlineLvl w:val="2"/>
-    </w:pPr>
-    <w:rPr>
-      <w:rFonts w:asciiTheme="majorHAnsi" w:eastAsiaTheme="majorEastAsia" w:hAnsiTheme="majorHAnsi" w:cstheme="majorBidi"/>
-      <w:b/>
-      <w:bCs/>
-      <w:color w:val="4F81BD" w:themeColor="accent1"/>
-    </w:rPr>
-  </w:style>
-  <w:style w:type="character" w:default="1" w:styleId="DefaultParagraphFont">
-    <w:name w:val="Default Paragraph Font"/>
-    <w:uiPriority w:val="1"/>
-    <w:semiHidden/>
-    <w:unhideWhenUsed/>
-  </w:style>
-  <w:style w:type="table" w:default="1" w:styleId="TableNormal">
-    <w:name w:val="Normal Table"/>
-    <w:uiPriority w:val="99"/>
-    <w:semiHidden/>
-    <w:unhideWhenUsed/>
-    <w:tblPr>
-      <w:tblInd w:w="0" w:type="dxa"/>
-      <w:tblCellMar>
-        <w:top w:w="0" w:type="dxa"/>
-        <w:left w:w="108" w:type="dxa"/>
-        <w:bottom w:w="0" w:type="dxa"/>
-        <w:right w:w="108" w:type="dxa"/>
-      </w:tblCellMar>
-    </w:tblPr>
-  </w:style>
-  <w:style w:type="numbering" w:default="1" w:styleId="NoList">
-    <w:name w:val="No List"/>
-    <w:uiPriority w:val="99"/>
-    <w:semiHidden/>
-    <w:unhideWhenUsed/>
-  </w:style>
-  <w:style w:type="paragraph" w:styleId="ListParagraph">
-    <w:name w:val="List Paragraph"/>
-    <w:basedOn w:val="Normal"/>
-    <w:uiPriority w:val="34"/>
-    <w:qFormat/>
-    <w:rsid w:val="00546980"/>
-    <w:pPr>
-      <w:ind w:left="720"/>
-      <w:contextualSpacing/>
-    </w:pPr>
-  </w:style>
-  <w:style w:type="paragraph" w:styleId="ListBullet">
-    <w:name w:val="List Bullet"/>
-    <w:basedOn w:val="Normal"/>
+    <w:link w:val="FootnoteTextChar"/>
     <w:uiPriority w:val="99"/>
     <w:unhideWhenUsed/>
-    <w:rsid w:val="00C77E36"/>
-    <w:pPr>
-      <w:numPr>
-        <w:numId w:val="2"/>
-      </w:numPr>
-      <w:contextualSpacing/>
-    </w:pPr>
+    <w:rsid w:val="003D2653"/>
   </w:style>
-  <w:style w:type="paragraph" w:styleId="ListNumber">
-    <w:name w:val="List Number"/>
-    <w:basedOn w:val="Normal"/>
+  <w:style w:type="character" w:customStyle="1" w:styleId="FootnoteTextChar">
+    <w:name w:val="Footnote Text Char"/>
+    <w:basedOn w:val="DefaultParagraphFont"/>
+    <w:link w:val="FootnoteText"/>
+    <w:uiPriority w:val="99"/>
+    <w:rsid w:val="003D2653"/>
+  </w:style>
+  <w:style w:type="character" w:styleId="FootnoteReference">
+    <w:name w:val="footnote reference"/>
+    <w:basedOn w:val="DefaultParagraphFont"/>
     <w:uiPriority w:val="99"/>
     <w:unhideWhenUsed/>
-    <w:rsid w:val="00C77E36"/>
-    <w:pPr>
-      <w:numPr>
-        <w:numId w:val="1"/>
-      </w:numPr>
-      <w:contextualSpacing/>
-    </w:pPr>
-  </w:style>
-  <w:style w:type="character" w:customStyle="1" w:styleId="Heading1Char">
-    <w:name w:val="Heading 1 Char"/>
-    <w:basedOn w:val="DefaultParagraphFont"/>
-    <w:link w:val="Heading1"/>
-    <w:uiPriority w:val="9"/>
-    <w:rsid w:val="005532CA"/>
+    <w:rsid w:val="003D2653"/>
     <w:rPr>
-      <w:rFonts w:asciiTheme="majorHAnsi" w:eastAsiaTheme="majorEastAsia" w:hAnsiTheme="majorHAnsi" w:cstheme="majorBidi"/>
-      <w:b/>
-      <w:bCs/>
-      <w:color w:val="345A8A" w:themeColor="accent1" w:themeShade="B5"/>
-      <w:sz w:val="32"/>
-      <w:szCs w:val="32"/>
-    </w:rPr>
-  </w:style>
-  <w:style w:type="character" w:customStyle="1" w:styleId="Heading2Char">
-    <w:name w:val="Heading 2 Char"/>
-    <w:basedOn w:val="DefaultParagraphFont"/>
-    <w:link w:val="Heading2"/>
-    <w:uiPriority w:val="9"/>
-    <w:rsid w:val="005532CA"/>
-    <w:rPr>
-      <w:rFonts w:asciiTheme="majorHAnsi" w:eastAsiaTheme="majorEastAsia" w:hAnsiTheme="majorHAnsi" w:cstheme="majorBidi"/>
-      <w:b/>
-      <w:bCs/>
-      <w:color w:val="4F81BD" w:themeColor="accent1"/>
-      <w:sz w:val="26"/>
-      <w:szCs w:val="26"/>
-    </w:rPr>
-  </w:style>
-  <w:style w:type="character" w:customStyle="1" w:styleId="Heading3Char">
-    <w:name w:val="Heading 3 Char"/>
-    <w:basedOn w:val="DefaultParagraphFont"/>
-    <w:link w:val="Heading3"/>
-    <w:uiPriority w:val="9"/>
-    <w:rsid w:val="005532CA"/>
-    <w:rPr>
-      <w:rFonts w:asciiTheme="majorHAnsi" w:eastAsiaTheme="majorEastAsia" w:hAnsiTheme="majorHAnsi" w:cstheme="majorBidi"/>
-      <w:b/>
-      <w:bCs/>
-      <w:color w:val="4F81BD" w:themeColor="accent1"/>
+      <w:vertAlign w:val="superscript"/>
     </w:rPr>
   </w:style>
 </w:styles>
@@ -3304,4 +3408,16 @@
   </a:objectDefaults>
   <a:extraClrSchemeLst/>
 </a:theme>
+</file>
+
+<file path=customXml/item1.xml><?xml version="1.0" encoding="utf-8"?>
+<b:Sources xmlns:b="http://schemas.openxmlformats.org/officeDocument/2006/bibliography" xmlns="http://schemas.openxmlformats.org/officeDocument/2006/bibliography" SelectedStyle="/APASixthEditionOfficeOnline.xsl" StyleName="APA"/>
+</file>
+
+<file path=customXml/itemProps1.xml><?xml version="1.0" encoding="utf-8"?>
+<ds:datastoreItem xmlns:ds="http://schemas.openxmlformats.org/officeDocument/2006/customXml" ds:itemID="{722CB667-B3F8-8F4E-9436-14834D351C10}">
+  <ds:schemaRefs>
+    <ds:schemaRef ds:uri="http://schemas.openxmlformats.org/officeDocument/2006/bibliography"/>
+  </ds:schemaRefs>
+</ds:datastoreItem>
 </file>
--- a/test/fixtures/html_sample.docx
+++ b/test/fixtures/html_sample.docx
@@ -1149,6 +1149,138 @@
           <w:rStyle w:val="FootnoteReference"/>
         </w:rPr>
         <w:footnoteReference w:id="4"/>
+      </w:r>
+    </w:p>
+    <w:p>
+      <w:pPr>
+        <w:pStyle w:val="Heading2"/>
+      </w:pPr>
+      <w:r>
+        <w:t xml:space="preserve">Text Insertion Fields</w:t>
+      </w:r>
+    </w:p>
+    <w:p>
+      <w:pPr>
+        <w:pStyle w:val="Paragraph"/>
+      </w:pPr>
+      <w:r>
+        <w:rPr>
+          <w:b/>
+        </w:rPr>
+        <w:t xml:space="preserve">To see results update all fields in word doc ctrl+A, F9</w:t>
+      </w:r>
+      <w:r>
+        <w:br/>
+      </w:r>
+      <w:r>
+        <w:t xml:space="preserve">Current TS: </w:t>
+      </w:r>
+      <w:r>
+        <w:rPr>
+          <w:noProof/>
+        </w:rPr>
+        <w:fldChar w:fldCharType="begin"/>
+      </w:r>
+      <w:r>
+        <w:rPr>
+          <w:noProof/>
+        </w:rPr>
+        <w:instrText xml:space="preserve"> DATE \@ "yyyy-dd-MM hh:mm:ss" </w:instrText>
+      </w:r>
+      <w:r>
+        <w:rPr>
+          <w:noProof/>
+        </w:rPr>
+        <w:fldChar w:fldCharType="separate"/>
+      </w:r>
+      <w:r>
+        <w:rPr>
+          <w:noProof/>
+        </w:rPr>
+        <w:t xml:space="preserve"/>
+      </w:r>
+      <w:r>
+        <w:rPr>
+          <w:noProof/>
+        </w:rPr>
+        <w:fldChar w:fldCharType="end"/>
+      </w:r>
+      <w:r>
+        <w:br/>
+      </w:r>
+      <w:r>
+        <w:t xml:space="preserve">Page Number: </w:t>
+      </w:r>
+      <w:r>
+        <w:rPr>
+          <w:noProof/>
+        </w:rPr>
+        <w:fldChar w:fldCharType="begin"/>
+      </w:r>
+      <w:r>
+        <w:rPr>
+          <w:noProof/>
+        </w:rPr>
+        <w:instrText xml:space="preserve"> PAGE \* ROMAN </w:instrText>
+      </w:r>
+      <w:r>
+        <w:rPr>
+          <w:noProof/>
+        </w:rPr>
+        <w:fldChar w:fldCharType="separate"/>
+      </w:r>
+      <w:r>
+        <w:rPr>
+          <w:noProof/>
+        </w:rPr>
+        <w:t xml:space="preserve"/>
+      </w:r>
+      <w:r>
+        <w:rPr>
+          <w:noProof/>
+        </w:rPr>
+        <w:fldChar w:fldCharType="end"/>
+      </w:r>
+      <w:r>
+        <w:br/>
+      </w:r>
+      <w:r>
+        <w:t xml:space="preserve">Colored page number: </w:t>
+      </w:r>
+      <w:r>
+        <w:rPr>
+          <w:color w:val="FF00FF"/>
+          <w:noProof/>
+        </w:rPr>
+        <w:fldChar w:fldCharType="begin"/>
+      </w:r>
+      <w:r>
+        <w:rPr>
+          <w:color w:val="FF00FF"/>
+          <w:noProof/>
+        </w:rPr>
+        <w:instrText xml:space="preserve"> PAGE \* ARABIC </w:instrText>
+      </w:r>
+      <w:r>
+        <w:rPr>
+          <w:color w:val="FF00FF"/>
+          <w:noProof/>
+        </w:rPr>
+        <w:fldChar w:fldCharType="separate"/>
+      </w:r>
+      <w:r>
+        <w:rPr>
+          <w:color w:val="FF00FF"/>
+          <w:noProof/>
+        </w:rPr>
+        <w:t xml:space="preserve">pg#</w:t>
+      </w:r>
+      <w:r>
+        <w:rPr>
+          <w:color w:val="FF00FF"/>
+          <w:noProof/>
+        </w:rPr>
+        <w:fldChar w:fldCharType="end"/>
       </w:r>
     </w:p>
     <w:sectPr>

--- a/test/fixtures/html_sample.docx
+++ b/test/fixtures/html_sample.docx
@@ -1281,6 +1281,121 @@
           <w:noProof/>
         </w:rPr>
         <w:fldChar w:fldCharType="end"/>
+      </w:r>
+    </w:p>
+    <w:p>
+      <w:pPr>
+        <w:pStyle w:val="Heading2"/>
+      </w:pPr>
+      <w:r>
+        <w:t xml:space="preserve">Captions and Bookmarks</w:t>
+      </w:r>
+    </w:p>
+    <w:p>
+      <w:pPr>
+        <w:pStyle w:val="Paragraph"/>
+      </w:pPr>
+      <w:bookmarkStart w:id="1" w:name="test-1"/>
+      <w:r>
+        <w:t xml:space="preserve">Bookmarked content #1</w:t>
+      </w:r>
+      <w:bookmarkEnd w:id="1"/>
+      <w:r>
+        <w:br/>
+      </w:r>
+      <w:r>
+        <w:t xml:space="preserve">Please see </w:t>
+      </w:r>
+      <w:r>
+        <w:rPr>
+          <w:noProof/>
+        </w:rPr>
+        <w:fldChar w:fldCharType="begin"/>
+      </w:r>
+      <w:r>
+        <w:rPr>
+          <w:noProof/>
+        </w:rPr>
+        <w:instrText xml:space="preserve"> REF test-1 \h </w:instrText>
+      </w:r>
+      <w:r>
+        <w:rPr>
+          <w:noProof/>
+        </w:rPr>
+        <w:fldChar w:fldCharType="separate"/>
+      </w:r>
+      <w:r>
+        <w:rPr>
+          <w:noProof/>
+        </w:rPr>
+        <w:t xml:space="preserve">?</w:t>
+      </w:r>
+      <w:r>
+        <w:rPr>
+          <w:noProof/>
+        </w:rPr>
+        <w:fldChar w:fldCharType="end"/>
+      </w:r>
+      <w:r>
+        <w:t xml:space="preserve"> for more information. Additionally, you may be intersted in </w:t>
+      </w:r>
+      <w:r>
+        <w:rPr>
+          <w:noProof/>
+        </w:rPr>
+        <w:fldChar w:fldCharType="begin"/>
+      </w:r>
+      <w:r>
+        <w:rPr>
+          <w:noProof/>
+        </w:rPr>
+        <w:instrText xml:space="preserve"> REF test-fig \h </w:instrText>
+      </w:r>
+      <w:r>
+        <w:rPr>
+          <w:noProof/>
+        </w:rPr>
+        <w:fldChar w:fldCharType="separate"/>
+      </w:r>
+      <w:r>
+        <w:rPr>
+          <w:noProof/>
+        </w:rPr>
+        <w:t xml:space="preserve">?</w:t>
+      </w:r>
+      <w:r>
+        <w:rPr>
+          <w:noProof/>
+        </w:rPr>
+        <w:fldChar w:fldCharType="end"/>
+      </w:r>
+    </w:p>
+    <w:p>
+      <w:pPr>
+        <w:pStyle w:val="Caption"/>
+      </w:pPr>
+      <w:bookmarkStart w:id="2" w:name="test-fig"/>
+      <w:r>
+        <w:t xml:space="preserve">Figure</w:t>
+      </w:r>
+      <w:r>
+        <w:fldChar w:fldCharType="begin"/>
+      </w:r>
+      <w:r>
+        <w:instrText xml:space="preserve"> SEQ Figure \# " # " </w:instrText>
+      </w:r>
+      <w:r>
+        <w:fldChar w:fldCharType="separate"/>
+      </w:r>
+      <w:r>
+        <w:t xml:space="preserve"> # </w:t>
+      </w:r>
+      <w:r>
+        <w:fldChar w:fldCharType="end"/>
+      </w:r>
+      <w:bookmarkEnd w:id="2"/>
+      <w:r>
+        <w:t xml:space="preserve">. My Caption content, woo!</w:t>
       </w:r>
     </w:p>
     <w:sectPr>
@@ -3219,6 +3334,25 @@
       <w:vertAlign w:val="superscript"/>
     </w:rPr>
   </w:style>
+  <w:style w:type="paragraph" w:styleId="Caption">
+    <w:name w:val="caption"/>
+    <w:basedOn w:val="Normal"/>
+    <w:next w:val="Normal"/>
+    <w:uiPriority w:val="35"/>
+    <w:unhideWhenUsed/>
+    <w:qFormat/>
+    <w:rsid w:val="00854378"/>
+    <w:pPr>
+      <w:spacing w:after="200"/>
+    </w:pPr>
+    <w:rPr>
+      <w:i/>
+      <w:iCs/>
+      <w:color w:val="1F497D" w:themeColor="text2"/>
+      <w:sz w:val="18"/>
+      <w:szCs w:val="18"/>
+    </w:rPr>
+  </w:style>
 </w:styles>
 </file>
 
@@ -3547,7 +3681,7 @@
 </file>
 
 <file path=customXml/itemProps1.xml><?xml version="1.0" encoding="utf-8"?>
-<ds:datastoreItem xmlns:ds="http://schemas.openxmlformats.org/officeDocument/2006/customXml" ds:itemID="{722CB667-B3F8-8F4E-9436-14834D351C10}">
+<ds:datastoreItem xmlns:ds="http://schemas.openxmlformats.org/officeDocument/2006/customXml" ds:itemID="{515AF4F3-9DD1-7C47-B11B-D10D2AEF3F18}">
   <ds:schemaRefs>
     <ds:schemaRef ds:uri="http://schemas.openxmlformats.org/officeDocument/2006/bibliography"/>
   </ds:schemaRefs>

--- a/test/fixtures/html_sample.docx
+++ b/test/fixtures/html_sample.docx
@@ -133,7 +133,22 @@
         <w:t xml:space="preserve">volutpat</w:t>
       </w:r>
       <w:r>
-        <w:t xml:space="preserve"> nisi vel, mattis justo. Nullam pellentesque, ipsum eget blandit pharetra, augue elit aliquam mauris, vel mollis nisl augue ut </w:t>
+        <w:t xml:space="preserve"> nisi vel, mattis justo. Nullam pellentesque, ipsum eget blandit pharetra, augue elit </w:t>
+      </w:r>
+      <w:r>
+        <w:rPr>
+          <w:vertAlign w:val="superscript"/>
+        </w:rPr>
+        <w:t xml:space="preserve">aliquam </w:t>
+      </w:r>
+      <w:r>
+        <w:rPr>
+          <w:vertAlign w:val="subscript"/>
+        </w:rPr>
+        <w:t xml:space="preserve">mauris</w:t>
+      </w:r>
+      <w:r>
+        <w:t xml:space="preserve">, vel mollis nisl augue ut </w:t>
       </w:r>
       <w:r>
         <w:rPr>
@@ -564,6 +579,12 @@
     <w:p>
       <w:pPr>
         <w:pStyle w:val="Normal"/>
+        <w:pBdr>
+          <w:top w:sz="10" w:val="double" w:color="FF00FF"/>
+          <w:bottom w:sz="10" w:val="double" w:color="FF00FF"/>
+          <w:left w:sz="10" w:val="double" w:color="FF00FF"/>
+          <w:right w:sz="10" w:val="double" w:color="FF00FF"/>
+        </w:pBdr>
       </w:pPr>
       <w:r>
         <w:rPr>
@@ -618,9 +639,10 @@
     </w:p>
     <w:p>
       <w:pPr>
+        <w:pStyle w:val="Normal"/>
         <w:jc w:val="both"/>
         <w:shd w:val="clear" w:fill="EAFEDA"/>
-        <w:pStyle w:val="Normal"/>
+        <w:textAlignment w:val="top"/>
       </w:pPr>
       <w:r>
         <w:rPr>
@@ -639,7 +661,6 @@
       </w:r>
       <w:r>
         <w:rPr>
-          <w:u w:val="wavyDouble" w:color="123456"/>
           <w:strike w:val="true"/>
           <w:b/>
         </w:rPr>
@@ -656,9 +677,9 @@
       </w:r>
       <w:r>
         <w:rPr>
+          <w:i/>
           <w:emboss w:val="true"/>
           <w:color w:val="F3AADE"/>
-          <w:i/>
         </w:rPr>
         <w:t xml:space="preserve"> massa tristique pharetra</w:t>
       </w:r>
@@ -695,8 +716,8 @@
     </w:p>
     <w:p>
       <w:pPr>
+        <w:pStyle w:val="ListBullet"/>
         <w:shd w:val="clear" w:fill="F19F42"/>
-        <w:pStyle w:val="ListBullet"/>
         <w:numPr>
           <w:ilvl w:val="0"/>
           <w:numId w:val="1006"/>
@@ -708,8 +729,8 @@
     </w:p>
     <w:p>
       <w:pPr>
+        <w:pStyle w:val="ListBullet"/>
         <w:shd w:val="clear" w:fill="F19F42"/>
-        <w:pStyle w:val="ListBullet"/>
         <w:numPr>
           <w:ilvl w:val="0"/>
           <w:numId w:val="1006"/>
@@ -721,8 +742,8 @@
     </w:p>
     <w:p>
       <w:pPr>
+        <w:pStyle w:val="ListBullet"/>
         <w:shd w:val="clear" w:fill="F19F42"/>
-        <w:pStyle w:val="ListBullet"/>
         <w:numPr>
           <w:ilvl w:val="1"/>
           <w:numId w:val="1006"/>
@@ -734,8 +755,8 @@
     </w:p>
     <w:p>
       <w:pPr>
+        <w:pStyle w:val="ListBullet"/>
         <w:shd w:val="clear" w:fill="FFAAAA"/>
-        <w:pStyle w:val="ListBullet"/>
         <w:numPr>
           <w:ilvl w:val="1"/>
           <w:numId w:val="1006"/>
@@ -747,8 +768,8 @@
     </w:p>
     <w:p>
       <w:pPr>
+        <w:pStyle w:val="ListBullet"/>
         <w:shd w:val="clear" w:fill="FFAAAA"/>
-        <w:pStyle w:val="ListBullet"/>
         <w:numPr>
           <w:ilvl w:val="2"/>
           <w:numId w:val="1006"/>
@@ -760,8 +781,8 @@
     </w:p>
     <w:p>
       <w:pPr>
+        <w:pStyle w:val="ListBullet"/>
         <w:shd w:val="clear" w:fill="FFAAAA"/>
-        <w:pStyle w:val="ListBullet"/>
         <w:numPr>
           <w:ilvl w:val="2"/>
           <w:numId w:val="1006"/>
@@ -780,8 +801,8 @@
     </w:p>
     <w:p>
       <w:pPr>
+        <w:pStyle w:val="ListBullet"/>
         <w:shd w:val="clear" w:fill="FFAAAA"/>
-        <w:pStyle w:val="ListBullet"/>
         <w:numPr>
           <w:ilvl w:val="2"/>
           <w:numId w:val="1006"/>
@@ -793,8 +814,8 @@
     </w:p>
     <w:p>
       <w:pPr>
+        <w:pStyle w:val="ListBullet"/>
         <w:shd w:val="clear" w:fill="F19F42"/>
-        <w:pStyle w:val="ListBullet"/>
         <w:numPr>
           <w:ilvl w:val="0"/>
           <w:numId w:val="1006"/>
@@ -972,6 +993,9 @@
             <w:shd w:val="clear" w:fill="334477"/>
           </w:tcPr>
           <w:p>
+            <w:pPr>
+              <w:shd w:val="clear" w:fill="334477"/>
+            </w:pPr>
             <w:r>
               <w:rPr>
                 <w:sz w:val="32"/>
@@ -987,6 +1011,9 @@
             <w:shd w:val="clear" w:fill="334477"/>
           </w:tcPr>
           <w:p>
+            <w:pPr>
+              <w:shd w:val="clear" w:fill="334477"/>
+            </w:pPr>
             <w:r>
               <w:rPr>
                 <w:sz w:val="32"/>
@@ -1249,62 +1276,95 @@
       </w:r>
       <w:r>
         <w:rPr>
+          <w:noProof/>
+          <w:color w:val="#FF00FF"/>
+        </w:rPr>
+        <w:fldChar w:fldCharType="begin"/>
+      </w:r>
+      <w:r>
+        <w:rPr>
+          <w:noProof/>
+          <w:color w:val="#FF00FF"/>
+        </w:rPr>
+        <w:instrText xml:space="preserve"> PAGE \* ARABIC </w:instrText>
+      </w:r>
+      <w:r>
+        <w:rPr>
+          <w:noProof/>
+          <w:color w:val="#FF00FF"/>
+        </w:rPr>
+        <w:fldChar w:fldCharType="separate"/>
+      </w:r>
+      <w:r>
+        <w:rPr>
+          <w:noProof/>
           <w:color w:val="FF00FF"/>
+        </w:rPr>
+        <w:t xml:space="preserve">pg#</w:t>
+      </w:r>
+      <w:r>
+        <w:rPr>
           <w:noProof/>
+          <w:color w:val="#FF00FF"/>
+        </w:rPr>
+        <w:fldChar w:fldCharType="end"/>
+      </w:r>
+    </w:p>
+    <w:p>
+      <w:pPr>
+        <w:pStyle w:val="Heading2"/>
+      </w:pPr>
+      <w:r>
+        <w:t xml:space="preserve">Captions and Bookmarks</w:t>
+      </w:r>
+    </w:p>
+    <w:p>
+      <w:pPr>
+        <w:pStyle w:val="Paragraph"/>
+      </w:pPr>
+      <w:bookmarkStart w:id="1" w:name="test-1"/>
+      <w:r>
+        <w:t xml:space="preserve">Bookmarked content #1</w:t>
+      </w:r>
+      <w:bookmarkEnd w:id="1"/>
+      <w:r>
+        <w:br/>
+      </w:r>
+      <w:r>
+        <w:t xml:space="preserve">Please see </w:t>
+      </w:r>
+      <w:r>
+        <w:rPr>
+          <w:noProof/>
         </w:rPr>
         <w:fldChar w:fldCharType="begin"/>
       </w:r>
       <w:r>
         <w:rPr>
-          <w:color w:val="FF00FF"/>
           <w:noProof/>
         </w:rPr>
-        <w:instrText xml:space="preserve"> PAGE \* ARABIC </w:instrText>
-      </w:r>
-      <w:r>
-        <w:rPr>
-          <w:color w:val="FF00FF"/>
+        <w:instrText xml:space="preserve"> REF test-1 \h </w:instrText>
+      </w:r>
+      <w:r>
+        <w:rPr>
           <w:noProof/>
         </w:rPr>
         <w:fldChar w:fldCharType="separate"/>
       </w:r>
       <w:r>
         <w:rPr>
-          <w:color w:val="FF00FF"/>
           <w:noProof/>
         </w:rPr>
-        <w:t xml:space="preserve">pg#</w:t>
-      </w:r>
-      <w:r>
-        <w:rPr>
-          <w:color w:val="FF00FF"/>
+        <w:t xml:space="preserve">?</w:t>
+      </w:r>
+      <w:r>
+        <w:rPr>
           <w:noProof/>
         </w:rPr>
         <w:fldChar w:fldCharType="end"/>
       </w:r>
-    </w:p>
-    <w:p>
-      <w:pPr>
-        <w:pStyle w:val="Heading2"/>
-      </w:pPr>
-      <w:r>
-        <w:t xml:space="preserve">Captions and Bookmarks</w:t>
-      </w:r>
-    </w:p>
-    <w:p>
-      <w:pPr>
-        <w:pStyle w:val="Paragraph"/>
-      </w:pPr>
-      <w:bookmarkStart w:id="1" w:name="test-1"/>
-      <w:r>
-        <w:t xml:space="preserve">Bookmarked content #1</w:t>
-      </w:r>
-      <w:bookmarkEnd w:id="1"/>
-      <w:r>
-        <w:br/>
-      </w:r>
-      <w:r>
-        <w:t xml:space="preserve">Please see </w:t>
+      <w:r>
+        <w:t xml:space="preserve"> for more information. Additionally, you may be intersted in </w:t>
       </w:r>
       <w:r>
         <w:rPr>
@@ -1316,7 +1376,7 @@
         <w:rPr>
           <w:noProof/>
         </w:rPr>
-        <w:instrText xml:space="preserve"> REF test-1 \h </w:instrText>
+        <w:instrText xml:space="preserve"> REF test-fig \h </w:instrText>
       </w:r>
       <w:r>
         <w:rPr>
@@ -1336,8 +1396,14 @@
         </w:rPr>
         <w:fldChar w:fldCharType="end"/>
       </w:r>
-      <w:r>
-        <w:t xml:space="preserve"> for more information. Additionally, you may be intersted in </w:t>
+    </w:p>
+    <w:p>
+      <w:pPr>
+        <w:pStyle w:val="Caption"/>
+      </w:pPr>
+      <w:bookmarkStart w:id="2" w:name="test-fig"/>
+      <w:r>
+        <w:t xml:space="preserve">Figure</w:t>
       </w:r>
       <w:r>
         <w:rPr>
@@ -1349,7 +1415,7 @@
         <w:rPr>
           <w:noProof/>
         </w:rPr>
-        <w:instrText xml:space="preserve"> REF test-fig \h </w:instrText>
+        <w:instrText xml:space="preserve"> SEQ Figure \# " #" </w:instrText>
       </w:r>
       <w:r>
         <w:rPr>
@@ -1361,36 +1427,12 @@
         <w:rPr>
           <w:noProof/>
         </w:rPr>
-        <w:t xml:space="preserve">?</w:t>
+        <w:t xml:space="preserve"> #</w:t>
       </w:r>
       <w:r>
         <w:rPr>
           <w:noProof/>
         </w:rPr>
-        <w:fldChar w:fldCharType="end"/>
-      </w:r>
-    </w:p>
-    <w:p>
-      <w:pPr>
-        <w:pStyle w:val="Caption"/>
-      </w:pPr>
-      <w:bookmarkStart w:id="2" w:name="test-fig"/>
-      <w:r>
-        <w:t xml:space="preserve">Figure</w:t>
-      </w:r>
-      <w:r>
-        <w:fldChar w:fldCharType="begin"/>
-      </w:r>
-      <w:r>
-        <w:instrText xml:space="preserve"> SEQ Figure \# " # " </w:instrText>
-      </w:r>
-      <w:r>
-        <w:fldChar w:fldCharType="separate"/>
-      </w:r>
-      <w:r>
-        <w:t xml:space="preserve"> # </w:t>
-      </w:r>
-      <w:r>
         <w:fldChar w:fldCharType="end"/>
       </w:r>
       <w:bookmarkEnd w:id="2"/>

--- a/test/fixtures/html_sample.docx
+++ b/test/fixtures/html_sample.docx
@@ -993,9 +993,6 @@
             <w:shd w:val="clear" w:fill="334477"/>
           </w:tcPr>
           <w:p>
-            <w:pPr>
-              <w:shd w:val="clear" w:fill="334477"/>
-            </w:pPr>
             <w:r>
               <w:rPr>
                 <w:sz w:val="32"/>
@@ -1011,9 +1008,6 @@
             <w:shd w:val="clear" w:fill="334477"/>
           </w:tcPr>
           <w:p>
-            <w:pPr>
-              <w:shd w:val="clear" w:fill="334477"/>
-            </w:pPr>
             <w:r>
               <w:rPr>
                 <w:sz w:val="32"/>

--- a/test/fixtures/html_sample.docx
+++ b/test/fixtures/html_sample.docx
@@ -133,7 +133,22 @@
         <w:t xml:space="preserve">volutpat</w:t>
       </w:r>
       <w:r>
-        <w:t xml:space="preserve"> nisi vel, mattis justo. Nullam pellentesque, ipsum eget blandit pharetra, augue elit aliquam mauris, vel mollis nisl augue ut </w:t>
+        <w:t xml:space="preserve"> nisi vel, mattis justo. Nullam pellentesque, ipsum eget blandit pharetra, augue elit </w:t>
+      </w:r>
+      <w:r>
+        <w:rPr>
+          <w:vertAlign w:val="superscript"/>
+        </w:rPr>
+        <w:t xml:space="preserve">aliquam </w:t>
+      </w:r>
+      <w:r>
+        <w:rPr>
+          <w:vertAlign w:val="subscript"/>
+        </w:rPr>
+        <w:t xml:space="preserve">mauris</w:t>
+      </w:r>
+      <w:r>
+        <w:t xml:space="preserve">, vel mollis nisl augue ut </w:t>
       </w:r>
       <w:r>
         <w:rPr>
@@ -564,6 +579,12 @@
     <w:p>
       <w:pPr>
         <w:pStyle w:val="Normal"/>
+        <w:pBdr>
+          <w:top w:sz="10" w:val="double" w:color="FF00FF"/>
+          <w:bottom w:sz="10" w:val="double" w:color="FF00FF"/>
+          <w:left w:sz="10" w:val="double" w:color="FF00FF"/>
+          <w:right w:sz="10" w:val="double" w:color="FF00FF"/>
+        </w:pBdr>
       </w:pPr>
       <w:r>
         <w:rPr>
@@ -618,9 +639,10 @@
     </w:p>
     <w:p>
       <w:pPr>
+        <w:pStyle w:val="Normal"/>
         <w:jc w:val="both"/>
         <w:shd w:val="clear" w:fill="EAFEDA"/>
-        <w:pStyle w:val="Normal"/>
+        <w:textAlignment w:val="top"/>
       </w:pPr>
       <w:r>
         <w:rPr>
@@ -639,7 +661,6 @@
       </w:r>
       <w:r>
         <w:rPr>
-          <w:u w:val="wavyDouble" w:color="123456"/>
           <w:strike w:val="true"/>
           <w:b/>
         </w:rPr>
@@ -656,9 +677,9 @@
       </w:r>
       <w:r>
         <w:rPr>
+          <w:i/>
           <w:emboss w:val="true"/>
           <w:color w:val="F3AADE"/>
-          <w:i/>
         </w:rPr>
         <w:t xml:space="preserve"> massa tristique pharetra</w:t>
       </w:r>
@@ -695,8 +716,8 @@
     </w:p>
     <w:p>
       <w:pPr>
+        <w:pStyle w:val="ListBullet"/>
         <w:shd w:val="clear" w:fill="F19F42"/>
-        <w:pStyle w:val="ListBullet"/>
         <w:numPr>
           <w:ilvl w:val="0"/>
           <w:numId w:val="1006"/>
@@ -708,8 +729,8 @@
     </w:p>
     <w:p>
       <w:pPr>
+        <w:pStyle w:val="ListBullet"/>
         <w:shd w:val="clear" w:fill="F19F42"/>
-        <w:pStyle w:val="ListBullet"/>
         <w:numPr>
           <w:ilvl w:val="0"/>
           <w:numId w:val="1006"/>
@@ -721,8 +742,8 @@
     </w:p>
     <w:p>
       <w:pPr>
+        <w:pStyle w:val="ListBullet"/>
         <w:shd w:val="clear" w:fill="F19F42"/>
-        <w:pStyle w:val="ListBullet"/>
         <w:numPr>
           <w:ilvl w:val="1"/>
           <w:numId w:val="1006"/>
@@ -734,8 +755,8 @@
     </w:p>
     <w:p>
       <w:pPr>
+        <w:pStyle w:val="ListBullet"/>
         <w:shd w:val="clear" w:fill="FFAAAA"/>
-        <w:pStyle w:val="ListBullet"/>
         <w:numPr>
           <w:ilvl w:val="1"/>
           <w:numId w:val="1006"/>
@@ -747,8 +768,8 @@
     </w:p>
     <w:p>
       <w:pPr>
+        <w:pStyle w:val="ListBullet"/>
         <w:shd w:val="clear" w:fill="FFAAAA"/>
-        <w:pStyle w:val="ListBullet"/>
         <w:numPr>
           <w:ilvl w:val="2"/>
           <w:numId w:val="1006"/>
@@ -760,8 +781,8 @@
     </w:p>
     <w:p>
       <w:pPr>
+        <w:pStyle w:val="ListBullet"/>
         <w:shd w:val="clear" w:fill="FFAAAA"/>
-        <w:pStyle w:val="ListBullet"/>
         <w:numPr>
           <w:ilvl w:val="2"/>
           <w:numId w:val="1006"/>
@@ -780,8 +801,8 @@
     </w:p>
     <w:p>
       <w:pPr>
+        <w:pStyle w:val="ListBullet"/>
         <w:shd w:val="clear" w:fill="FFAAAA"/>
-        <w:pStyle w:val="ListBullet"/>
         <w:numPr>
           <w:ilvl w:val="2"/>
           <w:numId w:val="1006"/>
@@ -793,8 +814,8 @@
     </w:p>
     <w:p>
       <w:pPr>
+        <w:pStyle w:val="ListBullet"/>
         <w:shd w:val="clear" w:fill="F19F42"/>
-        <w:pStyle w:val="ListBullet"/>
         <w:numPr>
           <w:ilvl w:val="0"/>
           <w:numId w:val="1006"/>
@@ -1249,62 +1270,95 @@
       </w:r>
       <w:r>
         <w:rPr>
+          <w:noProof/>
+          <w:color w:val="#FF00FF"/>
+        </w:rPr>
+        <w:fldChar w:fldCharType="begin"/>
+      </w:r>
+      <w:r>
+        <w:rPr>
+          <w:noProof/>
+          <w:color w:val="#FF00FF"/>
+        </w:rPr>
+        <w:instrText xml:space="preserve"> PAGE \* ARABIC </w:instrText>
+      </w:r>
+      <w:r>
+        <w:rPr>
+          <w:noProof/>
+          <w:color w:val="#FF00FF"/>
+        </w:rPr>
+        <w:fldChar w:fldCharType="separate"/>
+      </w:r>
+      <w:r>
+        <w:rPr>
+          <w:noProof/>
           <w:color w:val="FF00FF"/>
+        </w:rPr>
+        <w:t xml:space="preserve">pg#</w:t>
+      </w:r>
+      <w:r>
+        <w:rPr>
           <w:noProof/>
+          <w:color w:val="#FF00FF"/>
+        </w:rPr>
+        <w:fldChar w:fldCharType="end"/>
+      </w:r>
+    </w:p>
+    <w:p>
+      <w:pPr>
+        <w:pStyle w:val="Heading2"/>
+      </w:pPr>
+      <w:r>
+        <w:t xml:space="preserve">Captions and Bookmarks</w:t>
+      </w:r>
+    </w:p>
+    <w:p>
+      <w:pPr>
+        <w:pStyle w:val="Paragraph"/>
+      </w:pPr>
+      <w:bookmarkStart w:id="1" w:name="test-1"/>
+      <w:r>
+        <w:t xml:space="preserve">Bookmarked content #1</w:t>
+      </w:r>
+      <w:bookmarkEnd w:id="1"/>
+      <w:r>
+        <w:br/>
+      </w:r>
+      <w:r>
+        <w:t xml:space="preserve">Please see </w:t>
+      </w:r>
+      <w:r>
+        <w:rPr>
+          <w:noProof/>
         </w:rPr>
         <w:fldChar w:fldCharType="begin"/>
       </w:r>
       <w:r>
         <w:rPr>
-          <w:color w:val="FF00FF"/>
           <w:noProof/>
         </w:rPr>
-        <w:instrText xml:space="preserve"> PAGE \* ARABIC </w:instrText>
-      </w:r>
-      <w:r>
-        <w:rPr>
-          <w:color w:val="FF00FF"/>
+        <w:instrText xml:space="preserve"> REF test-1 \h </w:instrText>
+      </w:r>
+      <w:r>
+        <w:rPr>
           <w:noProof/>
         </w:rPr>
         <w:fldChar w:fldCharType="separate"/>
       </w:r>
       <w:r>
         <w:rPr>
-          <w:color w:val="FF00FF"/>
           <w:noProof/>
         </w:rPr>
-        <w:t xml:space="preserve">pg#</w:t>
-      </w:r>
-      <w:r>
-        <w:rPr>
-          <w:color w:val="FF00FF"/>
+        <w:t xml:space="preserve">?</w:t>
+      </w:r>
+      <w:r>
+        <w:rPr>
           <w:noProof/>
         </w:rPr>
         <w:fldChar w:fldCharType="end"/>
       </w:r>
-    </w:p>
-    <w:p>
-      <w:pPr>
-        <w:pStyle w:val="Heading2"/>
-      </w:pPr>
-      <w:r>
-        <w:t xml:space="preserve">Captions and Bookmarks</w:t>
-      </w:r>
-    </w:p>
-    <w:p>
-      <w:pPr>
-        <w:pStyle w:val="Paragraph"/>
-      </w:pPr>
-      <w:bookmarkStart w:id="1" w:name="test-1"/>
-      <w:r>
-        <w:t xml:space="preserve">Bookmarked content #1</w:t>
-      </w:r>
-      <w:bookmarkEnd w:id="1"/>
-      <w:r>
-        <w:br/>
-      </w:r>
-      <w:r>
-        <w:t xml:space="preserve">Please see </w:t>
+      <w:r>
+        <w:t xml:space="preserve"> for more information. Additionally, you may be intersted in </w:t>
       </w:r>
       <w:r>
         <w:rPr>
@@ -1316,7 +1370,7 @@
         <w:rPr>
           <w:noProof/>
         </w:rPr>
-        <w:instrText xml:space="preserve"> REF test-1 \h </w:instrText>
+        <w:instrText xml:space="preserve"> REF test-fig \h </w:instrText>
       </w:r>
       <w:r>
         <w:rPr>
@@ -1336,8 +1390,14 @@
         </w:rPr>
         <w:fldChar w:fldCharType="end"/>
       </w:r>
-      <w:r>
-        <w:t xml:space="preserve"> for more information. Additionally, you may be intersted in </w:t>
+    </w:p>
+    <w:p>
+      <w:pPr>
+        <w:pStyle w:val="Caption"/>
+      </w:pPr>
+      <w:bookmarkStart w:id="2" w:name="test-fig"/>
+      <w:r>
+        <w:t xml:space="preserve">Figure</w:t>
       </w:r>
       <w:r>
         <w:rPr>
@@ -1349,7 +1409,7 @@
         <w:rPr>
           <w:noProof/>
         </w:rPr>
-        <w:instrText xml:space="preserve"> REF test-fig \h </w:instrText>
+        <w:instrText xml:space="preserve"> SEQ Figure \# " #" </w:instrText>
       </w:r>
       <w:r>
         <w:rPr>
@@ -1361,36 +1421,12 @@
         <w:rPr>
           <w:noProof/>
         </w:rPr>
-        <w:t xml:space="preserve">?</w:t>
+        <w:t xml:space="preserve"> #</w:t>
       </w:r>
       <w:r>
         <w:rPr>
           <w:noProof/>
         </w:rPr>
-        <w:fldChar w:fldCharType="end"/>
-      </w:r>
-    </w:p>
-    <w:p>
-      <w:pPr>
-        <w:pStyle w:val="Caption"/>
-      </w:pPr>
-      <w:bookmarkStart w:id="2" w:name="test-fig"/>
-      <w:r>
-        <w:t xml:space="preserve">Figure</w:t>
-      </w:r>
-      <w:r>
-        <w:fldChar w:fldCharType="begin"/>
-      </w:r>
-      <w:r>
-        <w:instrText xml:space="preserve"> SEQ Figure \# " # " </w:instrText>
-      </w:r>
-      <w:r>
-        <w:fldChar w:fldCharType="separate"/>
-      </w:r>
-      <w:r>
-        <w:t xml:space="preserve"> # </w:t>
-      </w:r>
-      <w:r>
         <w:fldChar w:fldCharType="end"/>
       </w:r>
       <w:bookmarkEnd w:id="2"/>
